--- a/Bibliograía.docx
+++ b/Bibliograía.docx
@@ -7,9 +7,11 @@
         <w:pStyle w:val="Ttulo1"/>
       </w:pPr>
       <w:bookmarkStart w:id="0" w:name="_Ref474337479"/>
+      <w:bookmarkStart w:id="1" w:name="_Toc515621987"/>
       <w:r>
         <w:t>BIBLIOGRAFÍA</w:t>
       </w:r>
+      <w:bookmarkEnd w:id="1"/>
     </w:p>
     <w:p>
       <w:pPr>
@@ -166,7 +168,7 @@
           <w:rStyle w:val="Hipervnculo"/>
         </w:rPr>
       </w:pPr>
-      <w:bookmarkStart w:id="1" w:name="_Ref474404863"/>
+      <w:bookmarkStart w:id="2" w:name="_Ref474404863"/>
       <w:r>
         <w:t xml:space="preserve">Cesar Andrés González Santa Cruz. (2015). Análisis técnico de los diferentes tipos de baterías comercialmente disponibles para su integración en el proyecto de una microrred aislada. Universidad distrital Francisco José de Caldas. Facultad de ingeniería de Bogotá. Recuperado de </w:t>
       </w:r>
@@ -178,7 +180,7 @@
           <w:t>http://repository.udistrital.edu.co/bitstream/11349/3663/1/ANA%CC%81LISIS%20TE%CC%81CNICO%20DE%20LOS%20DIFERENTES%20TIPOS%20DE%20BATERI%CC%81AS%20COMERCIALMENTE%20DISPONIBLES%20PARA%20SU%20INTEGRACIO%CC%81N%20EN%20EL%20PROYECTO%20DE%20UNA%20MICRORRED%20AISLADA.pdf</w:t>
         </w:r>
       </w:hyperlink>
-      <w:bookmarkEnd w:id="1"/>
+      <w:bookmarkEnd w:id="2"/>
     </w:p>
     <w:p>
       <w:pPr>
@@ -400,11 +402,11 @@
           <w:rStyle w:val="Hipervnculo"/>
         </w:rPr>
       </w:pPr>
-      <w:bookmarkStart w:id="2" w:name="_Ref474405285"/>
+      <w:bookmarkStart w:id="3" w:name="_Ref474405285"/>
       <w:r>
         <w:t xml:space="preserve">Lic. Jaime Hamel Fonseca, Docente Universidad del Valle – Cochabamba. (2011).Artículo de Reflexión. Celdas, pilas y baterías de ion litio una alternativa para… </w:t>
       </w:r>
-      <w:bookmarkEnd w:id="2"/>
+      <w:bookmarkEnd w:id="3"/>
       <w:r>
         <w:rPr>
           <w:rStyle w:val="Hipervnculo"/>
@@ -553,18 +555,183 @@
         </w:numPr>
         <w:spacing w:before="240" w:after="440" w:line="276" w:lineRule="auto"/>
         <w:rPr>
+          <w:rStyle w:val="Hipervnculo"/>
+        </w:rPr>
+      </w:pPr>
+      <w:hyperlink r:id="rId19" w:history="1">
+        <w:r>
+          <w:rPr>
+            <w:rStyle w:val="Hipervnculo"/>
+          </w:rPr>
+          <w:t>https://www.tindie.com/products/xorbit/lifepo4weredpi/</w:t>
+        </w:r>
+      </w:hyperlink>
+    </w:p>
+    <w:p>
+      <w:pPr>
+        <w:pStyle w:val="Prrafodelista"/>
+        <w:numPr>
+          <w:ilvl w:val="0"/>
+          <w:numId w:val="1"/>
+        </w:numPr>
+        <w:rPr>
+          <w:rStyle w:val="Hipervnculo"/>
+          <w:color w:val="auto"/>
+          <w:u w:val="none"/>
+        </w:rPr>
+      </w:pPr>
+      <w:hyperlink r:id="rId20" w:anchor="v=onepage&amp;q=lifepo4&amp;f=false" w:history="1">
+        <w:r>
+          <w:rPr>
+            <w:rStyle w:val="Hipervnculo"/>
+          </w:rPr>
+          <w:t>https://books.google.es/books?id=IbX_Xe8J0gUC&amp;pg=PA53&amp;lpg=PA53&amp;dq=lifepo4&amp;source=bl&amp;ots=9qrLTZ2AEg&amp;sig=yDPYzdmWJwa29WKxpa8SWkUzMgQ&amp;hl=es&amp;sa=X&amp;ved=0ahUKEwi375G7nNjZAhVIW8AKHWfHDWQQ6AEIRDAB#v=onepage&amp;q=lifepo4&amp;f=false</w:t>
+        </w:r>
+      </w:hyperlink>
+    </w:p>
+    <w:p>
+      <w:pPr>
+        <w:pStyle w:val="Prrafodelista"/>
+        <w:numPr>
+          <w:ilvl w:val="0"/>
+          <w:numId w:val="1"/>
+        </w:numPr>
+      </w:pPr>
+      <w:hyperlink r:id="rId21" w:history="1">
+        <w:r>
+          <w:rPr>
+            <w:rStyle w:val="Hipervnculo"/>
+          </w:rPr>
+          <w:t>http://repositorio.uchile.cl/bitstream/handle/2250/111880/cf-mayol_ms.pdf?sequence=1</w:t>
+        </w:r>
+      </w:hyperlink>
+    </w:p>
+    <w:p>
+      <w:pPr>
+        <w:pStyle w:val="Prrafodelista"/>
+        <w:numPr>
+          <w:ilvl w:val="0"/>
+          <w:numId w:val="1"/>
+        </w:numPr>
+      </w:pPr>
+      <w:hyperlink r:id="rId22" w:history="1">
+        <w:r>
+          <w:rPr>
+            <w:rStyle w:val="Hipervnculo"/>
+          </w:rPr>
+          <w:t>https://www.victronenergy.com.es/upload/documents/Datasheet-12,8-Volt-lithium-iron-phosphate-batteries-ES.pdf</w:t>
+        </w:r>
+      </w:hyperlink>
+    </w:p>
+    <w:p>
+      <w:pPr>
+        <w:pStyle w:val="Prrafodelista"/>
+        <w:numPr>
+          <w:ilvl w:val="0"/>
+          <w:numId w:val="1"/>
+        </w:numPr>
+      </w:pPr>
+      <w:hyperlink r:id="rId23" w:history="1">
+        <w:r>
+          <w:rPr>
+            <w:rStyle w:val="Hipervnculo"/>
+          </w:rPr>
+          <w:t>http://upcommons.upc.edu/bitstream/handle/2099.1/13587/PFG%20ANEXO%20DOC%20TECNICA.pdf?sequence=3</w:t>
+        </w:r>
+      </w:hyperlink>
+    </w:p>
+    <w:p>
+      <w:pPr>
+        <w:pStyle w:val="Prrafodelista"/>
+        <w:numPr>
+          <w:ilvl w:val="0"/>
+          <w:numId w:val="1"/>
+        </w:numPr>
+      </w:pPr>
+      <w:hyperlink r:id="rId24" w:history="1">
+        <w:r>
+          <w:rPr>
+            <w:rStyle w:val="Hipervnculo"/>
+          </w:rPr>
+          <w:t>http://www.areatecnologia.com/electricidad/paneles-solares.html</w:t>
+        </w:r>
+      </w:hyperlink>
+    </w:p>
+    <w:p>
+      <w:pPr>
+        <w:pStyle w:val="Prrafodelista"/>
+        <w:numPr>
+          <w:ilvl w:val="0"/>
+          <w:numId w:val="1"/>
+        </w:numPr>
+        <w:rPr>
+          <w:rStyle w:val="Hipervnculo"/>
+          <w:color w:val="auto"/>
+        </w:rPr>
+      </w:pPr>
+      <w:hyperlink r:id="rId25" w:history="1">
+        <w:r>
+          <w:rPr>
+            <w:rStyle w:val="Hipervnculo"/>
+          </w:rPr>
+          <w:t>http://repository.eia.edu.co/bitstream/11190/730/1/MECA0121.</w:t>
+        </w:r>
+        <w:r>
+          <w:rPr>
+            <w:rStyle w:val="Hipervnculo"/>
+          </w:rPr>
+          <w:t>pdf</w:t>
+        </w:r>
+      </w:hyperlink>
+    </w:p>
+    <w:p>
+      <w:pPr>
+        <w:pStyle w:val="Prrafodelista"/>
+        <w:numPr>
+          <w:ilvl w:val="0"/>
+          <w:numId w:val="1"/>
+        </w:numPr>
+      </w:pPr>
+      <w:r>
+        <w:rPr>
+          <w:rStyle w:val="Hipervnculo"/>
+        </w:rPr>
+        <w:t xml:space="preserve"> </w:t>
+      </w:r>
+      <w:hyperlink r:id="rId26" w:history="1">
+        <w:r>
+          <w:rPr>
+            <w:rStyle w:val="Hipervnculo"/>
+          </w:rPr>
+          <w:t>http://innovadays.epsevg.upc.edu/wp-content/uploads/2014/ponencies/Javier-Ibanez.pdf</w:t>
+        </w:r>
+      </w:hyperlink>
+    </w:p>
+    <w:p>
+      <w:pPr>
+        <w:spacing w:before="240" w:after="440" w:line="276" w:lineRule="auto"/>
+        <w:rPr>
           <w:color w:val="0000FF"/>
           <w:u w:val="single"/>
         </w:rPr>
       </w:pPr>
-      <w:hyperlink r:id="rId19" w:history="1">
-        <w:r>
-          <w:rPr>
-            <w:rStyle w:val="Hipervnculo"/>
-          </w:rPr>
-          <w:t>https://www.tindie.com/products/xorbit/lifepo4weredpi/</w:t>
-        </w:r>
-      </w:hyperlink>
+    </w:p>
+    <w:p>
+      <w:pPr>
+        <w:pStyle w:val="Prrafodelista"/>
+        <w:spacing w:before="240" w:after="440" w:line="276" w:lineRule="auto"/>
+        <w:ind w:left="473" w:firstLine="0"/>
+        <w:rPr>
+          <w:color w:val="0000FF"/>
+          <w:u w:val="single"/>
+        </w:rPr>
+        <w:sectPr>
+          <w:pgSz w:w="11906" w:h="16838"/>
+          <w:pgMar w:top="1417" w:right="1701" w:bottom="1417" w:left="1701" w:header="708" w:footer="708" w:gutter="0"/>
+          <w:cols w:space="708"/>
+          <w:docGrid w:linePitch="360"/>
+        </w:sectPr>
+      </w:pPr>
     </w:p>
     <w:p>
       <w:pPr>

--- a/Bibliograía.docx
+++ b/Bibliograía.docx
@@ -7,7 +7,7 @@
         <w:pStyle w:val="Ttulo1"/>
       </w:pPr>
       <w:bookmarkStart w:id="0" w:name="_Ref474337479"/>
-      <w:bookmarkStart w:id="1" w:name="_Toc515621987"/>
+      <w:bookmarkStart w:id="1" w:name="_Toc519528513"/>
       <w:r>
         <w:t>BIBLIOGRAFÍA</w:t>
       </w:r>
@@ -370,8 +370,16 @@
         <w:t>A Review of Energy Storage Systems for Wind Power Plants</w:t>
       </w:r>
       <w:r>
-        <w:t>. Recuperado de international journal of research and engineering ISSN: 2348-7860 (O) Vol. 04 No. 04.</w:t>
-      </w:r>
+        <w:t xml:space="preserve">. Recuperado de international journal of research and engineering ISSN: 2348-7860 (O) Vol. 04 No. 04. </w:t>
+      </w:r>
+      <w:hyperlink r:id="rId13" w:history="1">
+        <w:r>
+          <w:rPr>
+            <w:rStyle w:val="Hipervnculo"/>
+          </w:rPr>
+          <w:t>https://digital.ijre.org/index.php/int_j_res_eng/article/view/272/253</w:t>
+        </w:r>
+      </w:hyperlink>
     </w:p>
     <w:p>
       <w:pPr>
@@ -427,7 +435,7 @@
           <w:u w:val="single"/>
         </w:rPr>
       </w:pPr>
-      <w:hyperlink r:id="rId13" w:history="1">
+      <w:hyperlink r:id="rId14" w:history="1">
         <w:r>
           <w:rPr>
             <w:rStyle w:val="Hipervnculo"/>
@@ -449,12 +457,24 @@
           <w:u w:val="single"/>
         </w:rPr>
       </w:pPr>
-      <w:hyperlink r:id="rId14" w:history="1">
-        <w:r>
-          <w:rPr>
-            <w:rStyle w:val="Hipervnculo"/>
-          </w:rPr>
-          <w:t>https://www.adafruit.com/category/105</w:t>
+      <w:hyperlink r:id="rId15" w:history="1">
+        <w:r>
+          <w:rPr>
+            <w:rStyle w:val="Hipervnculo"/>
+          </w:rPr>
+          <w:t>https://www.adafruit.com/c</w:t>
+        </w:r>
+        <w:r>
+          <w:rPr>
+            <w:rStyle w:val="Hipervnculo"/>
+          </w:rPr>
+          <w:t>a</w:t>
+        </w:r>
+        <w:r>
+          <w:rPr>
+            <w:rStyle w:val="Hipervnculo"/>
+          </w:rPr>
+          <w:t>tegory/105</w:t>
         </w:r>
       </w:hyperlink>
     </w:p>
@@ -471,7 +491,7 @@
           <w:u w:val="single"/>
         </w:rPr>
       </w:pPr>
-      <w:hyperlink r:id="rId15" w:history="1">
+      <w:hyperlink r:id="rId16" w:history="1">
         <w:r>
           <w:rPr>
             <w:rStyle w:val="Hipervnculo"/>
@@ -493,7 +513,7 @@
           <w:u w:val="single"/>
         </w:rPr>
       </w:pPr>
-      <w:hyperlink r:id="rId16" w:history="1">
+      <w:hyperlink r:id="rId17" w:history="1">
         <w:r>
           <w:rPr>
             <w:rStyle w:val="Hipervnculo"/>
@@ -515,7 +535,7 @@
           <w:u w:val="single"/>
         </w:rPr>
       </w:pPr>
-      <w:hyperlink r:id="rId17" w:history="1">
+      <w:hyperlink r:id="rId18" w:history="1">
         <w:r>
           <w:rPr>
             <w:rStyle w:val="Hipervnculo"/>
@@ -537,7 +557,7 @@
           <w:u w:val="single"/>
         </w:rPr>
       </w:pPr>
-      <w:hyperlink r:id="rId18" w:history="1">
+      <w:hyperlink r:id="rId19" w:history="1">
         <w:r>
           <w:rPr>
             <w:rStyle w:val="Hipervnculo"/>
@@ -558,7 +578,7 @@
           <w:rStyle w:val="Hipervnculo"/>
         </w:rPr>
       </w:pPr>
-      <w:hyperlink r:id="rId19" w:history="1">
+      <w:hyperlink r:id="rId20" w:history="1">
         <w:r>
           <w:rPr>
             <w:rStyle w:val="Hipervnculo"/>
@@ -580,7 +600,7 @@
           <w:u w:val="none"/>
         </w:rPr>
       </w:pPr>
-      <w:hyperlink r:id="rId20" w:anchor="v=onepage&amp;q=lifepo4&amp;f=false" w:history="1">
+      <w:hyperlink r:id="rId21" w:anchor="v=onepage&amp;q=lifepo4&amp;f=false" w:history="1">
         <w:r>
           <w:rPr>
             <w:rStyle w:val="Hipervnculo"/>
@@ -597,7 +617,7 @@
           <w:numId w:val="1"/>
         </w:numPr>
       </w:pPr>
-      <w:hyperlink r:id="rId21" w:history="1">
+      <w:hyperlink r:id="rId22" w:history="1">
         <w:r>
           <w:rPr>
             <w:rStyle w:val="Hipervnculo"/>
@@ -614,7 +634,7 @@
           <w:numId w:val="1"/>
         </w:numPr>
       </w:pPr>
-      <w:hyperlink r:id="rId22" w:history="1">
+      <w:hyperlink r:id="rId23" w:history="1">
         <w:r>
           <w:rPr>
             <w:rStyle w:val="Hipervnculo"/>
@@ -631,7 +651,7 @@
           <w:numId w:val="1"/>
         </w:numPr>
       </w:pPr>
-      <w:hyperlink r:id="rId23" w:history="1">
+      <w:hyperlink r:id="rId24" w:history="1">
         <w:r>
           <w:rPr>
             <w:rStyle w:val="Hipervnculo"/>
@@ -648,7 +668,7 @@
           <w:numId w:val="1"/>
         </w:numPr>
       </w:pPr>
-      <w:hyperlink r:id="rId24" w:history="1">
+      <w:hyperlink r:id="rId25" w:history="1">
         <w:r>
           <w:rPr>
             <w:rStyle w:val="Hipervnculo"/>
@@ -669,7 +689,7 @@
           <w:color w:val="auto"/>
         </w:rPr>
       </w:pPr>
-      <w:hyperlink r:id="rId25" w:history="1">
+      <w:hyperlink r:id="rId26" w:history="1">
         <w:r>
           <w:rPr>
             <w:rStyle w:val="Hipervnculo"/>
@@ -691,6 +711,11 @@
           <w:ilvl w:val="0"/>
           <w:numId w:val="1"/>
         </w:numPr>
+        <w:rPr>
+          <w:rStyle w:val="Hipervnculo"/>
+          <w:color w:val="auto"/>
+          <w:u w:val="none"/>
+        </w:rPr>
       </w:pPr>
       <w:r>
         <w:rPr>
@@ -698,7 +723,7 @@
         </w:rPr>
         <w:t xml:space="preserve"> </w:t>
       </w:r>
-      <w:hyperlink r:id="rId26" w:history="1">
+      <w:hyperlink r:id="rId27" w:history="1">
         <w:r>
           <w:rPr>
             <w:rStyle w:val="Hipervnculo"/>
@@ -706,6 +731,88 @@
           <w:t>http://innovadays.epsevg.upc.edu/wp-content/uploads/2014/ponencies/Javier-Ibanez.pdf</w:t>
         </w:r>
       </w:hyperlink>
+    </w:p>
+    <w:p>
+      <w:pPr>
+        <w:pStyle w:val="Prrafodelista"/>
+        <w:numPr>
+          <w:ilvl w:val="0"/>
+          <w:numId w:val="1"/>
+        </w:numPr>
+      </w:pPr>
+      <w:hyperlink r:id="rId28" w:history="1">
+        <w:r>
+          <w:rPr>
+            <w:rStyle w:val="Hipervnculo"/>
+          </w:rPr>
+          <w:t>https://lidiaconlaquimica.wordpress.com/tag/celda-electrolitica/</w:t>
+        </w:r>
+      </w:hyperlink>
+    </w:p>
+    <w:p>
+      <w:pPr>
+        <w:pStyle w:val="Prrafodelista"/>
+        <w:numPr>
+          <w:ilvl w:val="0"/>
+          <w:numId w:val="1"/>
+        </w:numPr>
+      </w:pPr>
+      <w:hyperlink r:id="rId29" w:history="1">
+        <w:r>
+          <w:rPr>
+            <w:rStyle w:val="Hipervnculo"/>
+          </w:rPr>
+          <w:t>https://bateriasyamperios.com/guia-e-instalacion/baterias-en-serie-y-paralelo-como-debo-conectar/</w:t>
+        </w:r>
+      </w:hyperlink>
+    </w:p>
+    <w:p>
+      <w:pPr>
+        <w:pStyle w:val="Prrafodelista"/>
+        <w:numPr>
+          <w:ilvl w:val="0"/>
+          <w:numId w:val="1"/>
+        </w:numPr>
+      </w:pPr>
+      <w:hyperlink r:id="rId30" w:history="1">
+        <w:r>
+          <w:rPr>
+            <w:rStyle w:val="Hipervnculo"/>
+          </w:rPr>
+          <w:t>https://www.luisllamas.es/modelos-de-raspberry-pi/</w:t>
+        </w:r>
+      </w:hyperlink>
+    </w:p>
+    <w:p>
+      <w:pPr>
+        <w:pStyle w:val="Prrafodelista"/>
+        <w:numPr>
+          <w:ilvl w:val="0"/>
+          <w:numId w:val="1"/>
+        </w:numPr>
+        <w:rPr>
+          <w:rStyle w:val="Hipervnculo"/>
+          <w:color w:val="auto"/>
+          <w:u w:val="none"/>
+        </w:rPr>
+      </w:pPr>
+      <w:hyperlink r:id="rId31" w:history="1">
+        <w:r>
+          <w:rPr>
+            <w:rStyle w:val="Hipervnculo"/>
+          </w:rPr>
+          <w:t>https://www.adafruit.com/product/1407</w:t>
+        </w:r>
+      </w:hyperlink>
+    </w:p>
+    <w:p>
+      <w:pPr>
+        <w:pStyle w:val="Prrafodelista"/>
+        <w:numPr>
+          <w:ilvl w:val="0"/>
+          <w:numId w:val="1"/>
+        </w:numPr>
+      </w:pPr>
     </w:p>
     <w:p>
       <w:pPr>

--- a/Bibliograía.docx
+++ b/Bibliograía.docx
@@ -5,13 +5,20 @@
     <w:p>
       <w:pPr>
         <w:pStyle w:val="Ttulo1"/>
-      </w:pPr>
-      <w:bookmarkStart w:id="0" w:name="_Ref474337479"/>
-      <w:bookmarkStart w:id="1" w:name="_Toc519528513"/>
+        <w:keepNext/>
+        <w:keepLines/>
+        <w:numPr>
+          <w:ilvl w:val="0"/>
+          <w:numId w:val="3"/>
+        </w:numPr>
+        <w:jc w:val="both"/>
+      </w:pPr>
+      <w:bookmarkStart w:id="0" w:name="_Toc519791686"/>
+      <w:bookmarkStart w:id="1" w:name="_Ref474337479"/>
       <w:r>
         <w:t>BIBLIOGRAFÍA</w:t>
       </w:r>
-      <w:bookmarkEnd w:id="1"/>
+      <w:bookmarkEnd w:id="0"/>
     </w:p>
     <w:p>
       <w:pPr>
@@ -26,10 +33,12 @@
           <w:u w:val="single"/>
         </w:rPr>
       </w:pPr>
+      <w:bookmarkStart w:id="2" w:name="_Ref519794880"/>
       <w:r>
         <w:t>Crompton Thomas P J, Crompton Thomas P. (2000). Battery Reference Book.</w:t>
       </w:r>
-      <w:bookmarkEnd w:id="0"/>
+      <w:bookmarkEnd w:id="1"/>
+      <w:bookmarkEnd w:id="2"/>
     </w:p>
     <w:p>
       <w:pPr>
@@ -55,6 +64,7 @@
           <w:u w:val="none"/>
         </w:rPr>
       </w:pPr>
+      <w:bookmarkStart w:id="3" w:name="_Ref519794234"/>
       <w:r>
         <w:t xml:space="preserve">Electrónica para el aficionado y el experto. Historia de la batería. Recuperado de </w:t>
       </w:r>
@@ -63,9 +73,22 @@
           <w:rPr>
             <w:rStyle w:val="Hipervnculo"/>
           </w:rPr>
-          <w:t>http://unicrom.com/historia-de-la-bateria/</w:t>
-        </w:r>
-      </w:hyperlink>
+          <w:t>http://unicrom.com/historia-de-</w:t>
+        </w:r>
+        <w:r>
+          <w:rPr>
+            <w:rStyle w:val="Hipervnculo"/>
+          </w:rPr>
+          <w:t>l</w:t>
+        </w:r>
+        <w:r>
+          <w:rPr>
+            <w:rStyle w:val="Hipervnculo"/>
+          </w:rPr>
+          <w:t>a-bateria/</w:t>
+        </w:r>
+      </w:hyperlink>
+      <w:bookmarkEnd w:id="3"/>
     </w:p>
     <w:p>
       <w:pPr>
@@ -92,11 +115,12 @@
           <w:lang w:eastAsia="es-ES"/>
         </w:rPr>
       </w:pPr>
+      <w:bookmarkStart w:id="4" w:name="_Ref519794311"/>
       <w:r>
         <w:rPr>
           <w:lang w:eastAsia="es-ES"/>
         </w:rPr>
-        <w:t>Cristina Sánchez. (2015).</w:t>
+        <w:t xml:space="preserve">Cristina Sánchez. (2015). </w:t>
       </w:r>
       <w:r>
         <w:rPr>
@@ -118,6 +142,7 @@
           <w:t>http://www.eldiario.es/hojaderouter/ciencia/bateria-pila-historia-Tesla-Powerwall_0_389861108.html</w:t>
         </w:r>
       </w:hyperlink>
+      <w:bookmarkEnd w:id="4"/>
     </w:p>
     <w:p>
       <w:pPr>
@@ -139,6 +164,7 @@
           <w:numId w:val="1"/>
         </w:numPr>
       </w:pPr>
+      <w:bookmarkStart w:id="5" w:name="_Ref519794893"/>
       <w:r>
         <w:t xml:space="preserve">Isidor buchmann. (2018) battery university. Recuperado de </w:t>
       </w:r>
@@ -150,6 +176,7 @@
           <w:t>http://batteryuniversity.com/</w:t>
         </w:r>
       </w:hyperlink>
+      <w:bookmarkEnd w:id="5"/>
     </w:p>
     <w:p>
       <w:pPr>
@@ -168,7 +195,7 @@
           <w:rStyle w:val="Hipervnculo"/>
         </w:rPr>
       </w:pPr>
-      <w:bookmarkStart w:id="2" w:name="_Ref474404863"/>
+      <w:bookmarkStart w:id="6" w:name="_Ref474404863"/>
       <w:r>
         <w:t xml:space="preserve">Cesar Andrés González Santa Cruz. (2015). Análisis técnico de los diferentes tipos de baterías comercialmente disponibles para su integración en el proyecto de una microrred aislada. Universidad distrital Francisco José de Caldas. Facultad de ingeniería de Bogotá. Recuperado de </w:t>
       </w:r>
@@ -180,7 +207,7 @@
           <w:t>http://repository.udistrital.edu.co/bitstream/11349/3663/1/ANA%CC%81LISIS%20TE%CC%81CNICO%20DE%20LOS%20DIFERENTES%20TIPOS%20DE%20BATERI%CC%81AS%20COMERCIALMENTE%20DISPONIBLES%20PARA%20SU%20INTEGRACIO%CC%81N%20EN%20EL%20PROYECTO%20DE%20UNA%20MICRORRED%20AISLADA.pdf</w:t>
         </w:r>
       </w:hyperlink>
-      <w:bookmarkEnd w:id="2"/>
+      <w:bookmarkEnd w:id="6"/>
     </w:p>
     <w:p>
       <w:pPr>
@@ -202,6 +229,7 @@
           <w:rStyle w:val="Hipervnculo"/>
         </w:rPr>
       </w:pPr>
+      <w:bookmarkStart w:id="7" w:name="_Ref519794952"/>
       <w:r>
         <w:t xml:space="preserve">Bardo Cáceres, Sebastián. (2010). Almacenamiento distribuido en viviendas para aislar la curva de demanda de energía eléctrica. Anexo A2. Recuperado de Universidad politécnica de Catalunya </w:t>
       </w:r>
@@ -213,6 +241,7 @@
           <w:t>https://upcommons.upc.edu/handle/2099.1/9360</w:t>
         </w:r>
       </w:hyperlink>
+      <w:bookmarkEnd w:id="7"/>
       <w:r>
         <w:t xml:space="preserve"> </w:t>
       </w:r>
@@ -237,6 +266,7 @@
           <w:rStyle w:val="Hipervnculo"/>
         </w:rPr>
       </w:pPr>
+      <w:bookmarkStart w:id="8" w:name="_Ref519795052"/>
       <w:r>
         <w:t xml:space="preserve">Universidad técnica Federico de santa María. Tecnología de las baterías. Recuperado de </w:t>
       </w:r>
@@ -248,6 +278,7 @@
           <w:t>http://www2.elo.utfsm.cl/~elo383/apuntes/PresentacionBaterias.pdf</w:t>
         </w:r>
       </w:hyperlink>
+      <w:bookmarkEnd w:id="8"/>
     </w:p>
     <w:p>
       <w:pPr>
@@ -269,6 +300,7 @@
           <w:rStyle w:val="Hipervnculo"/>
         </w:rPr>
       </w:pPr>
+      <w:bookmarkStart w:id="9" w:name="_Ref519795058"/>
       <w:r>
         <w:t xml:space="preserve">Ecured. (2018). Baterías de Ni-Cd. Recuperado de </w:t>
       </w:r>
@@ -280,6 +312,7 @@
           <w:t>https://www.ecured.cu/Bater%C3%ADas_de_Ni-Cd</w:t>
         </w:r>
       </w:hyperlink>
+      <w:bookmarkEnd w:id="9"/>
     </w:p>
     <w:p>
       <w:pPr>
@@ -301,6 +334,7 @@
           <w:rStyle w:val="Hipervnculo"/>
         </w:rPr>
       </w:pPr>
+      <w:bookmarkStart w:id="10" w:name="_Ref519795162"/>
       <w:r>
         <w:t xml:space="preserve">Comisión electrónica internacional. (2011). Almacenamiento de energía eléctrica. Recuperado de </w:t>
       </w:r>
@@ -312,6 +346,7 @@
           <w:t>http://www.iec.ch/whitepaper/pdf/iecWP-energystorage-LR-en.pdf</w:t>
         </w:r>
       </w:hyperlink>
+      <w:bookmarkEnd w:id="10"/>
     </w:p>
     <w:p>
       <w:pPr>
@@ -333,6 +368,7 @@
           <w:u w:val="single"/>
         </w:rPr>
       </w:pPr>
+      <w:bookmarkStart w:id="11" w:name="_Ref519794398"/>
       <w:r>
         <w:t>U.Bahad</w:t>
       </w:r>
@@ -370,7 +406,7 @@
         <w:t>A Review of Energy Storage Systems for Wind Power Plants</w:t>
       </w:r>
       <w:r>
-        <w:t xml:space="preserve">. Recuperado de international journal of research and engineering ISSN: 2348-7860 (O) Vol. 04 No. 04. </w:t>
+        <w:t xml:space="preserve">. Recuperado de international journal of research and engineering ISSN: 2348-7860 (O) Vol. 04 No. 04. Recuperado de </w:t>
       </w:r>
       <w:hyperlink r:id="rId13" w:history="1">
         <w:r>
@@ -380,6 +416,7 @@
           <w:t>https://digital.ijre.org/index.php/int_j_res_eng/article/view/272/253</w:t>
         </w:r>
       </w:hyperlink>
+      <w:bookmarkEnd w:id="11"/>
     </w:p>
     <w:p>
       <w:pPr>
@@ -410,11 +447,16 @@
           <w:rStyle w:val="Hipervnculo"/>
         </w:rPr>
       </w:pPr>
-      <w:bookmarkStart w:id="3" w:name="_Ref474405285"/>
-      <w:r>
-        <w:t xml:space="preserve">Lic. Jaime Hamel Fonseca, Docente Universidad del Valle – Cochabamba. (2011).Artículo de Reflexión. Celdas, pilas y baterías de ion litio una alternativa para… </w:t>
-      </w:r>
-      <w:bookmarkEnd w:id="3"/>
+      <w:bookmarkStart w:id="12" w:name="_Ref474405285"/>
+      <w:bookmarkStart w:id="13" w:name="_Ref519795209"/>
+      <w:r>
+        <w:t>Lic. Jaime Hamel Fonseca, Docente Universidad del Valle – Cochabamba. (2011).Artículo de Reflexión. Celdas, pilas y baterías de ion litio una alternativa para…</w:t>
+      </w:r>
+      <w:bookmarkEnd w:id="13"/>
+      <w:r>
+        <w:t xml:space="preserve"> </w:t>
+      </w:r>
+      <w:bookmarkEnd w:id="12"/>
       <w:r>
         <w:rPr>
           <w:rStyle w:val="Hipervnculo"/>
@@ -435,13 +477,18 @@
           <w:u w:val="single"/>
         </w:rPr>
       </w:pPr>
+      <w:r>
+        <w:t xml:space="preserve">Raspberry Pi Foundation. Recuperado de </w:t>
+      </w:r>
       <w:hyperlink r:id="rId14" w:history="1">
+        <w:bookmarkStart w:id="14" w:name="_Ref519795702"/>
         <w:r>
           <w:rPr>
             <w:rStyle w:val="Hipervnculo"/>
           </w:rPr>
           <w:t>https://www.raspberrypi.org/products/</w:t>
         </w:r>
+        <w:bookmarkEnd w:id="14"/>
       </w:hyperlink>
     </w:p>
     <w:p>
@@ -457,25 +504,30 @@
           <w:u w:val="single"/>
         </w:rPr>
       </w:pPr>
+      <w:r>
+        <w:t xml:space="preserve">Engineered in NYC Adafuit. Recuperado de </w:t>
+      </w:r>
       <w:hyperlink r:id="rId15" w:history="1">
-        <w:r>
-          <w:rPr>
-            <w:rStyle w:val="Hipervnculo"/>
-          </w:rPr>
-          <w:t>https://www.adafruit.com/c</w:t>
-        </w:r>
-        <w:r>
-          <w:rPr>
-            <w:rStyle w:val="Hipervnculo"/>
-          </w:rPr>
-          <w:t>a</w:t>
-        </w:r>
-        <w:r>
-          <w:rPr>
-            <w:rStyle w:val="Hipervnculo"/>
-          </w:rPr>
-          <w:t>tegory/105</w:t>
-        </w:r>
+        <w:bookmarkStart w:id="15" w:name="_Ref519795711"/>
+        <w:r>
+          <w:rPr>
+            <w:rStyle w:val="Hipervnculo"/>
+          </w:rPr>
+          <w:t>https://w</w:t>
+        </w:r>
+        <w:r>
+          <w:rPr>
+            <w:rStyle w:val="Hipervnculo"/>
+          </w:rPr>
+          <w:t>w</w:t>
+        </w:r>
+        <w:r>
+          <w:rPr>
+            <w:rStyle w:val="Hipervnculo"/>
+          </w:rPr>
+          <w:t>w.adafruit.com/category/105</w:t>
+        </w:r>
+        <w:bookmarkEnd w:id="15"/>
       </w:hyperlink>
     </w:p>
     <w:p>
@@ -491,13 +543,30 @@
           <w:u w:val="single"/>
         </w:rPr>
       </w:pPr>
+      <w:r>
+        <w:t xml:space="preserve">RS. Recuperado de </w:t>
+      </w:r>
       <w:hyperlink r:id="rId16" w:history="1">
-        <w:r>
-          <w:rPr>
-            <w:rStyle w:val="Hipervnculo"/>
-          </w:rPr>
-          <w:t>https://es.rs-online.com</w:t>
-        </w:r>
+        <w:bookmarkStart w:id="16" w:name="_Ref519795718"/>
+        <w:r>
+          <w:rPr>
+            <w:rStyle w:val="Hipervnculo"/>
+          </w:rPr>
+          <w:t>https://</w:t>
+        </w:r>
+        <w:r>
+          <w:rPr>
+            <w:rStyle w:val="Hipervnculo"/>
+          </w:rPr>
+          <w:t>e</w:t>
+        </w:r>
+        <w:r>
+          <w:rPr>
+            <w:rStyle w:val="Hipervnculo"/>
+          </w:rPr>
+          <w:t>s.rs-online.com</w:t>
+        </w:r>
+        <w:bookmarkEnd w:id="16"/>
       </w:hyperlink>
     </w:p>
     <w:p>
@@ -513,13 +582,30 @@
           <w:u w:val="single"/>
         </w:rPr>
       </w:pPr>
+      <w:r>
+        <w:t xml:space="preserve">The oficial Raspberry Pi magazine. (2017). Recuperado de </w:t>
+      </w:r>
       <w:hyperlink r:id="rId17" w:history="1">
-        <w:r>
-          <w:rPr>
-            <w:rStyle w:val="Hipervnculo"/>
-          </w:rPr>
-          <w:t>https://www.raspberrypi.org/magpi/power-supply/</w:t>
-        </w:r>
+        <w:bookmarkStart w:id="17" w:name="_Ref519795820"/>
+        <w:r>
+          <w:rPr>
+            <w:rStyle w:val="Hipervnculo"/>
+          </w:rPr>
+          <w:t>https:</w:t>
+        </w:r>
+        <w:r>
+          <w:rPr>
+            <w:rStyle w:val="Hipervnculo"/>
+          </w:rPr>
+          <w:t>/</w:t>
+        </w:r>
+        <w:r>
+          <w:rPr>
+            <w:rStyle w:val="Hipervnculo"/>
+          </w:rPr>
+          <w:t>/www.raspberrypi.org/magpi/power-supply/</w:t>
+        </w:r>
+        <w:bookmarkEnd w:id="17"/>
       </w:hyperlink>
     </w:p>
     <w:p>
@@ -535,13 +621,18 @@
           <w:u w:val="single"/>
         </w:rPr>
       </w:pPr>
+      <w:r>
+        <w:t xml:space="preserve">Pimoroni. Recuperado de </w:t>
+      </w:r>
       <w:hyperlink r:id="rId18" w:history="1">
+        <w:bookmarkStart w:id="18" w:name="_Ref519795831"/>
         <w:r>
           <w:rPr>
             <w:rStyle w:val="Hipervnculo"/>
           </w:rPr>
           <w:t>https://shop.pimoroni.com/products/lipo-shim</w:t>
         </w:r>
+        <w:bookmarkEnd w:id="18"/>
       </w:hyperlink>
     </w:p>
     <w:p>
@@ -557,13 +648,30 @@
           <w:u w:val="single"/>
         </w:rPr>
       </w:pPr>
+      <w:r>
+        <w:t xml:space="preserve">LiFePO4wered/Pi. Recuperado de </w:t>
+      </w:r>
       <w:hyperlink r:id="rId19" w:history="1">
-        <w:r>
-          <w:rPr>
-            <w:rStyle w:val="Hipervnculo"/>
-          </w:rPr>
-          <w:t>https://lifepo4wered.com/lifepo4wered-pi.html</w:t>
-        </w:r>
+        <w:bookmarkStart w:id="19" w:name="_Ref519795848"/>
+        <w:r>
+          <w:rPr>
+            <w:rStyle w:val="Hipervnculo"/>
+          </w:rPr>
+          <w:t>http</w:t>
+        </w:r>
+        <w:r>
+          <w:rPr>
+            <w:rStyle w:val="Hipervnculo"/>
+          </w:rPr>
+          <w:t>s</w:t>
+        </w:r>
+        <w:r>
+          <w:rPr>
+            <w:rStyle w:val="Hipervnculo"/>
+          </w:rPr>
+          <w:t>://lifepo4wered.com/lifepo4wered-pi.html</w:t>
+        </w:r>
+        <w:bookmarkEnd w:id="19"/>
       </w:hyperlink>
     </w:p>
     <w:p>
@@ -578,13 +686,30 @@
           <w:rStyle w:val="Hipervnculo"/>
         </w:rPr>
       </w:pPr>
+      <w:r>
+        <w:t xml:space="preserve">Silicognition LLC. LiFePO4wered/Pi. Recuperado de </w:t>
+      </w:r>
       <w:hyperlink r:id="rId20" w:history="1">
-        <w:r>
-          <w:rPr>
-            <w:rStyle w:val="Hipervnculo"/>
-          </w:rPr>
-          <w:t>https://www.tindie.com/products/xorbit/lifepo4weredpi/</w:t>
-        </w:r>
+        <w:bookmarkStart w:id="20" w:name="_Ref519795856"/>
+        <w:r>
+          <w:rPr>
+            <w:rStyle w:val="Hipervnculo"/>
+          </w:rPr>
+          <w:t>http</w:t>
+        </w:r>
+        <w:r>
+          <w:rPr>
+            <w:rStyle w:val="Hipervnculo"/>
+          </w:rPr>
+          <w:t>s</w:t>
+        </w:r>
+        <w:r>
+          <w:rPr>
+            <w:rStyle w:val="Hipervnculo"/>
+          </w:rPr>
+          <w:t>://www.tindie.com/products/xorbit/lifepo4weredpi/</w:t>
+        </w:r>
+        <w:bookmarkEnd w:id="20"/>
       </w:hyperlink>
     </w:p>
     <w:p>
@@ -600,81 +725,142 @@
           <w:u w:val="none"/>
         </w:rPr>
       </w:pPr>
+      <w:r>
+        <w:t xml:space="preserve">A.Manthiram, T. Abe, K.M.Abraham, J.-I.Yamaki, J.Xu. (2019). Rechargeable Lithium and Lithium Ion Batteries. Vol 16. No. 29. Recuperado de </w:t>
+      </w:r>
       <w:hyperlink r:id="rId21" w:anchor="v=onepage&amp;q=lifepo4&amp;f=false" w:history="1">
-        <w:r>
-          <w:rPr>
-            <w:rStyle w:val="Hipervnculo"/>
-          </w:rPr>
-          <w:t>https://books.google.es/books?id=IbX_Xe8J0gUC&amp;pg=PA53&amp;lpg=PA53&amp;dq=lifepo4&amp;source=bl&amp;ots=9qrLTZ2AEg&amp;sig=yDPYzdmWJwa29WKxpa8SWkUzMgQ&amp;hl=es&amp;sa=X&amp;ved=0ahUKEwi375G7nNjZAhVIW8AKHWfHDWQQ6AEIRDAB#v=onepage&amp;q=lifepo4&amp;f=false</w:t>
-        </w:r>
-      </w:hyperlink>
-    </w:p>
-    <w:p>
-      <w:pPr>
-        <w:pStyle w:val="Prrafodelista"/>
-        <w:numPr>
-          <w:ilvl w:val="0"/>
-          <w:numId w:val="1"/>
-        </w:numPr>
-      </w:pPr>
+        <w:bookmarkStart w:id="21" w:name="_Ref519795513"/>
+        <w:r>
+          <w:rPr>
+            <w:rStyle w:val="Hipervnculo"/>
+          </w:rPr>
+          <w:t>https:</w:t>
+        </w:r>
+        <w:r>
+          <w:rPr>
+            <w:rStyle w:val="Hipervnculo"/>
+          </w:rPr>
+          <w:t>/</w:t>
+        </w:r>
+        <w:r>
+          <w:rPr>
+            <w:rStyle w:val="Hipervnculo"/>
+          </w:rPr>
+          <w:t>/books.google.es/books?id=IbX_Xe8J0gUC&amp;pg=PA53&amp;lpg=PA53&amp;dq=lifepo4&amp;source=bl&amp;ots=9qrLTZ2AEg&amp;sig=yDPYzdmWJwa29WKxpa8SWkUzMgQ&amp;hl=es&amp;sa=X&amp;ved=0ahUKEwi375G7nNjZAhVIW8AKHWfHDWQQ6AEIRDAB#v=onepage&amp;q=lifepo4&amp;f=false</w:t>
+        </w:r>
+        <w:bookmarkEnd w:id="21"/>
+      </w:hyperlink>
+    </w:p>
+    <w:p>
+      <w:pPr>
+        <w:pStyle w:val="Prrafodelista"/>
+        <w:numPr>
+          <w:ilvl w:val="0"/>
+          <w:numId w:val="1"/>
+        </w:numPr>
+      </w:pPr>
+      <w:r>
+        <w:t xml:space="preserve">Matías Gabriel Mayol Suárez. (2012). Modelación del proceso de fabricación de baterías de Ión-Litio para vehículos eléctricos o híbridos. Recuperado de </w:t>
+      </w:r>
       <w:hyperlink r:id="rId22" w:history="1">
+        <w:bookmarkStart w:id="22" w:name="_Ref519795991"/>
         <w:r>
           <w:rPr>
             <w:rStyle w:val="Hipervnculo"/>
           </w:rPr>
           <w:t>http://repositorio.uchile.cl/bitstream/handle/2250/111880/cf-mayol_ms.pdf?sequence=1</w:t>
         </w:r>
-      </w:hyperlink>
-    </w:p>
-    <w:p>
-      <w:pPr>
-        <w:pStyle w:val="Prrafodelista"/>
-        <w:numPr>
-          <w:ilvl w:val="0"/>
-          <w:numId w:val="1"/>
-        </w:numPr>
-      </w:pPr>
+        <w:bookmarkEnd w:id="22"/>
+      </w:hyperlink>
+    </w:p>
+    <w:p>
+      <w:pPr>
+        <w:pStyle w:val="Prrafodelista"/>
+        <w:numPr>
+          <w:ilvl w:val="0"/>
+          <w:numId w:val="1"/>
+        </w:numPr>
+      </w:pPr>
+      <w:r>
+        <w:t xml:space="preserve">Victron Energy. Baterías de fosfato de hierro y litio de 12,8V. recuperado de </w:t>
+      </w:r>
       <w:hyperlink r:id="rId23" w:history="1">
-        <w:r>
-          <w:rPr>
-            <w:rStyle w:val="Hipervnculo"/>
-          </w:rPr>
-          <w:t>https://www.victronenergy.com.es/upload/documents/Datasheet-12,8-Volt-lithium-iron-phosphate-batteries-ES.pdf</w:t>
-        </w:r>
-      </w:hyperlink>
-    </w:p>
-    <w:p>
-      <w:pPr>
-        <w:pStyle w:val="Prrafodelista"/>
-        <w:numPr>
-          <w:ilvl w:val="0"/>
-          <w:numId w:val="1"/>
-        </w:numPr>
-      </w:pPr>
+        <w:bookmarkStart w:id="23" w:name="_Ref519796026"/>
+        <w:r>
+          <w:rPr>
+            <w:rStyle w:val="Hipervnculo"/>
+          </w:rPr>
+          <w:t>https://</w:t>
+        </w:r>
+        <w:r>
+          <w:rPr>
+            <w:rStyle w:val="Hipervnculo"/>
+          </w:rPr>
+          <w:t>w</w:t>
+        </w:r>
+        <w:r>
+          <w:rPr>
+            <w:rStyle w:val="Hipervnculo"/>
+          </w:rPr>
+          <w:t>ww.victronenergy.com.es/upload/documents/Datasheet-12,8-Volt-lithium-iron-phosphate-batteries-ES.pdf</w:t>
+        </w:r>
+        <w:bookmarkEnd w:id="23"/>
+      </w:hyperlink>
+    </w:p>
+    <w:p>
+      <w:pPr>
+        <w:pStyle w:val="Prrafodelista"/>
+        <w:numPr>
+          <w:ilvl w:val="0"/>
+          <w:numId w:val="1"/>
+        </w:numPr>
+      </w:pPr>
+      <w:r>
+        <w:t xml:space="preserve">Escola Politècnica Superior d´deificació de Barcelona. Principios básicos de la transmisión inalámbrica de energía y fórmulas de desarrollo. Recuperado de </w:t>
+      </w:r>
       <w:hyperlink r:id="rId24" w:history="1">
+        <w:bookmarkStart w:id="24" w:name="_Ref519796101"/>
         <w:r>
           <w:rPr>
             <w:rStyle w:val="Hipervnculo"/>
           </w:rPr>
           <w:t>http://upcommons.upc.edu/bitstream/handle/2099.1/13587/PFG%20ANEXO%20DOC%20TECNICA.pdf?sequence=3</w:t>
         </w:r>
-      </w:hyperlink>
-    </w:p>
-    <w:p>
-      <w:pPr>
-        <w:pStyle w:val="Prrafodelista"/>
-        <w:numPr>
-          <w:ilvl w:val="0"/>
-          <w:numId w:val="1"/>
-        </w:numPr>
-      </w:pPr>
+        <w:bookmarkEnd w:id="24"/>
+      </w:hyperlink>
+    </w:p>
+    <w:p>
+      <w:pPr>
+        <w:pStyle w:val="Prrafodelista"/>
+        <w:numPr>
+          <w:ilvl w:val="0"/>
+          <w:numId w:val="1"/>
+        </w:numPr>
+      </w:pPr>
+      <w:r>
+        <w:t xml:space="preserve">Área tecnología. Paneles solares. Recuperado de </w:t>
+      </w:r>
       <w:hyperlink r:id="rId25" w:history="1">
-        <w:r>
-          <w:rPr>
-            <w:rStyle w:val="Hipervnculo"/>
-          </w:rPr>
-          <w:t>http://www.areatecnologia.com/electricidad/paneles-solares.html</w:t>
-        </w:r>
+        <w:bookmarkStart w:id="25" w:name="_Ref519796140"/>
+        <w:r>
+          <w:rPr>
+            <w:rStyle w:val="Hipervnculo"/>
+          </w:rPr>
+          <w:t>http://www.area</w:t>
+        </w:r>
+        <w:r>
+          <w:rPr>
+            <w:rStyle w:val="Hipervnculo"/>
+          </w:rPr>
+          <w:t>t</w:t>
+        </w:r>
+        <w:r>
+          <w:rPr>
+            <w:rStyle w:val="Hipervnculo"/>
+          </w:rPr>
+          <w:t>ecnologia.com/electricidad/paneles-solares.html</w:t>
+        </w:r>
+        <w:bookmarkEnd w:id="25"/>
       </w:hyperlink>
     </w:p>
     <w:p>
@@ -690,11 +876,24 @@
         </w:rPr>
       </w:pPr>
       <w:hyperlink r:id="rId26" w:history="1">
-        <w:r>
-          <w:rPr>
-            <w:rStyle w:val="Hipervnculo"/>
-          </w:rPr>
-          <w:t>http://repository.eia.edu.co/bitstream/11190/730/1/MECA0121.</w:t>
+        <w:bookmarkStart w:id="26" w:name="_Ref519796156"/>
+        <w:r>
+          <w:rPr>
+            <w:rStyle w:val="Hipervnculo"/>
+          </w:rPr>
+          <w:t>http://repo</w:t>
+        </w:r>
+        <w:r>
+          <w:rPr>
+            <w:rStyle w:val="Hipervnculo"/>
+          </w:rPr>
+          <w:t>s</w:t>
+        </w:r>
+        <w:r>
+          <w:rPr>
+            <w:rStyle w:val="Hipervnculo"/>
+          </w:rPr>
+          <w:t>itory.eia.edu.co/bitstream/11190/730/1/MECA0121.</w:t>
         </w:r>
         <w:r>
           <w:rPr>
@@ -702,6 +901,7 @@
           </w:rPr>
           <w:t>pdf</w:t>
         </w:r>
+        <w:bookmarkEnd w:id="26"/>
       </w:hyperlink>
     </w:p>
     <w:p>
@@ -720,67 +920,127 @@
       <w:r>
         <w:rPr>
           <w:rStyle w:val="Hipervnculo"/>
+          <w:color w:val="auto"/>
+        </w:rPr>
+        <w:t xml:space="preserve">Javier Ibáñez García. (2012). Diseño de un prototipo para generación energética mediante tecnología piezoeléctrica. aplicación a escaleras. Recuperado de                              </w:t>
+      </w:r>
+      <w:r>
+        <w:rPr>
+          <w:rStyle w:val="Hipervnculo"/>
         </w:rPr>
         <w:t xml:space="preserve"> </w:t>
       </w:r>
       <w:hyperlink r:id="rId27" w:history="1">
-        <w:r>
-          <w:rPr>
-            <w:rStyle w:val="Hipervnculo"/>
-          </w:rPr>
-          <w:t>http://innovadays.epsevg.upc.edu/wp-content/uploads/2014/ponencies/Javier-Ibanez.pdf</w:t>
-        </w:r>
-      </w:hyperlink>
-    </w:p>
-    <w:p>
-      <w:pPr>
-        <w:pStyle w:val="Prrafodelista"/>
-        <w:numPr>
-          <w:ilvl w:val="0"/>
-          <w:numId w:val="1"/>
-        </w:numPr>
-      </w:pPr>
+        <w:bookmarkStart w:id="27" w:name="_Ref519796165"/>
+        <w:r>
+          <w:rPr>
+            <w:rStyle w:val="Hipervnculo"/>
+          </w:rPr>
+          <w:t>http://innovadays.epsevg.upc.edu/wp-content/uploads/2014/ponencies/Javier-Ibanez</w:t>
+        </w:r>
+        <w:r>
+          <w:rPr>
+            <w:rStyle w:val="Hipervnculo"/>
+          </w:rPr>
+          <w:t>.</w:t>
+        </w:r>
+        <w:r>
+          <w:rPr>
+            <w:rStyle w:val="Hipervnculo"/>
+          </w:rPr>
+          <w:t>pdf</w:t>
+        </w:r>
+        <w:bookmarkEnd w:id="27"/>
+      </w:hyperlink>
+    </w:p>
+    <w:p>
+      <w:pPr>
+        <w:pStyle w:val="Prrafodelista"/>
+        <w:numPr>
+          <w:ilvl w:val="0"/>
+          <w:numId w:val="1"/>
+        </w:numPr>
+      </w:pPr>
+      <w:r>
+        <w:t xml:space="preserve">Enrique Castaños. (2015). Procesos electrolíticos y leyes de Faraday. Recuperado de </w:t>
+      </w:r>
       <w:hyperlink r:id="rId28" w:history="1">
-        <w:r>
-          <w:rPr>
-            <w:rStyle w:val="Hipervnculo"/>
-          </w:rPr>
-          <w:t>https://lidiaconlaquimica.wordpress.com/tag/celda-electrolitica/</w:t>
-        </w:r>
-      </w:hyperlink>
-    </w:p>
-    <w:p>
-      <w:pPr>
-        <w:pStyle w:val="Prrafodelista"/>
-        <w:numPr>
-          <w:ilvl w:val="0"/>
-          <w:numId w:val="1"/>
-        </w:numPr>
-      </w:pPr>
+        <w:bookmarkStart w:id="28" w:name="_Ref519794417"/>
+        <w:r>
+          <w:rPr>
+            <w:rStyle w:val="Hipervnculo"/>
+          </w:rPr>
+          <w:t>https://lidiaconlaqui</w:t>
+        </w:r>
+        <w:r>
+          <w:rPr>
+            <w:rStyle w:val="Hipervnculo"/>
+          </w:rPr>
+          <w:t>m</w:t>
+        </w:r>
+        <w:r>
+          <w:rPr>
+            <w:rStyle w:val="Hipervnculo"/>
+          </w:rPr>
+          <w:t>ica.wordpress.com/tag/celda-electrolitica/</w:t>
+        </w:r>
+        <w:bookmarkEnd w:id="28"/>
+      </w:hyperlink>
+    </w:p>
+    <w:p>
+      <w:pPr>
+        <w:pStyle w:val="Prrafodelista"/>
+        <w:numPr>
+          <w:ilvl w:val="0"/>
+          <w:numId w:val="1"/>
+        </w:numPr>
+      </w:pPr>
+      <w:r>
+        <w:t xml:space="preserve">Baterías y amperios. (2014). Baterías en serie y en paralelo. </w:t>
+      </w:r>
       <w:hyperlink r:id="rId29" w:history="1">
+        <w:bookmarkStart w:id="29" w:name="_Ref519794855"/>
         <w:r>
           <w:rPr>
             <w:rStyle w:val="Hipervnculo"/>
           </w:rPr>
           <w:t>https://bateriasyamperios.com/guia-e-instalacion/baterias-en-serie-y-paralelo-como-debo-conectar/</w:t>
         </w:r>
-      </w:hyperlink>
-    </w:p>
-    <w:p>
-      <w:pPr>
-        <w:pStyle w:val="Prrafodelista"/>
-        <w:numPr>
-          <w:ilvl w:val="0"/>
-          <w:numId w:val="1"/>
-        </w:numPr>
-      </w:pPr>
+        <w:bookmarkEnd w:id="29"/>
+      </w:hyperlink>
+    </w:p>
+    <w:p>
+      <w:pPr>
+        <w:pStyle w:val="Prrafodelista"/>
+        <w:numPr>
+          <w:ilvl w:val="0"/>
+          <w:numId w:val="1"/>
+        </w:numPr>
+      </w:pPr>
+      <w:r>
+        <w:t xml:space="preserve">Luis Llamas. (2017). Modelos de Raspberry Pi. Recuperado de </w:t>
+      </w:r>
       <w:hyperlink r:id="rId30" w:history="1">
-        <w:r>
-          <w:rPr>
-            <w:rStyle w:val="Hipervnculo"/>
-          </w:rPr>
-          <w:t>https://www.luisllamas.es/modelos-de-raspberry-pi/</w:t>
-        </w:r>
+        <w:bookmarkStart w:id="30" w:name="_Ref519795612"/>
+        <w:r>
+          <w:rPr>
+            <w:rStyle w:val="Hipervnculo"/>
+          </w:rPr>
+          <w:t>https://www.luisllama</w:t>
+        </w:r>
+        <w:r>
+          <w:rPr>
+            <w:rStyle w:val="Hipervnculo"/>
+          </w:rPr>
+          <w:t>s</w:t>
+        </w:r>
+        <w:r>
+          <w:rPr>
+            <w:rStyle w:val="Hipervnculo"/>
+          </w:rPr>
+          <w:t>.es/modelos-de-raspberry-pi/</w:t>
+        </w:r>
+        <w:bookmarkEnd w:id="30"/>
       </w:hyperlink>
     </w:p>
     <w:p>
@@ -796,22 +1056,69 @@
           <w:u w:val="none"/>
         </w:rPr>
       </w:pPr>
+      <w:r>
+        <w:t xml:space="preserve">Adafruit. Inductive charging set. Recuperado de </w:t>
+      </w:r>
       <w:hyperlink r:id="rId31" w:history="1">
-        <w:r>
-          <w:rPr>
-            <w:rStyle w:val="Hipervnculo"/>
-          </w:rPr>
-          <w:t>https://www.adafruit.com/product/1407</w:t>
-        </w:r>
-      </w:hyperlink>
-    </w:p>
-    <w:p>
-      <w:pPr>
-        <w:pStyle w:val="Prrafodelista"/>
-        <w:numPr>
-          <w:ilvl w:val="0"/>
-          <w:numId w:val="1"/>
-        </w:numPr>
+        <w:bookmarkStart w:id="31" w:name="_Ref519796319"/>
+        <w:r>
+          <w:rPr>
+            <w:rStyle w:val="Hipervnculo"/>
+          </w:rPr>
+          <w:t>https:/</w:t>
+        </w:r>
+        <w:r>
+          <w:rPr>
+            <w:rStyle w:val="Hipervnculo"/>
+          </w:rPr>
+          <w:t>/</w:t>
+        </w:r>
+        <w:r>
+          <w:rPr>
+            <w:rStyle w:val="Hipervnculo"/>
+          </w:rPr>
+          <w:t>www.adafruit.com/product/1407</w:t>
+        </w:r>
+        <w:bookmarkEnd w:id="31"/>
+      </w:hyperlink>
+    </w:p>
+    <w:p>
+      <w:pPr>
+        <w:pStyle w:val="Prrafodelista"/>
+        <w:numPr>
+          <w:ilvl w:val="0"/>
+          <w:numId w:val="1"/>
+        </w:numPr>
+      </w:pPr>
+      <w:r>
+        <w:t xml:space="preserve">Profesional review. (2017). Como hacer un Shell scripts en Linux. Recuperado de </w:t>
+      </w:r>
+      <w:hyperlink r:id="rId32" w:history="1">
+        <w:bookmarkStart w:id="32" w:name="_Ref519796885"/>
+        <w:r>
+          <w:rPr>
+            <w:rStyle w:val="Hipervnculo"/>
+          </w:rPr>
+          <w:t>https://w</w:t>
+        </w:r>
+        <w:r>
+          <w:rPr>
+            <w:rStyle w:val="Hipervnculo"/>
+          </w:rPr>
+          <w:t>w</w:t>
+        </w:r>
+        <w:r>
+          <w:rPr>
+            <w:rStyle w:val="Hipervnculo"/>
+          </w:rPr>
+          <w:t>w.profesionalreview.com/2017/03/12/shell-script-linux/</w:t>
+        </w:r>
+        <w:bookmarkEnd w:id="32"/>
+      </w:hyperlink>
+    </w:p>
+    <w:p>
+      <w:pPr>
+        <w:ind w:left="113" w:firstLine="0"/>
       </w:pPr>
     </w:p>
     <w:p>
@@ -825,9 +1132,8 @@
     </w:p>
     <w:p>
       <w:pPr>
-        <w:pStyle w:val="Prrafodelista"/>
         <w:spacing w:before="240" w:after="440" w:line="276" w:lineRule="auto"/>
-        <w:ind w:left="473" w:firstLine="0"/>
+        <w:ind w:firstLine="0"/>
         <w:rPr>
           <w:color w:val="0000FF"/>
           <w:u w:val="single"/>
@@ -864,6 +1170,92 @@
 <file path=word/numbering.xml><?xml version="1.0" encoding="utf-8"?>
 <w:numbering xmlns:wpc="http://schemas.microsoft.com/office/word/2010/wordprocessingCanvas" xmlns:mc="http://schemas.openxmlformats.org/markup-compatibility/2006" xmlns:o="urn:schemas-microsoft-com:office:office" xmlns:r="http://schemas.openxmlformats.org/officeDocument/2006/relationships" xmlns:m="http://schemas.openxmlformats.org/officeDocument/2006/math" xmlns:v="urn:schemas-microsoft-com:vml" xmlns:wp14="http://schemas.microsoft.com/office/word/2010/wordprocessingDrawing" xmlns:wp="http://schemas.openxmlformats.org/drawingml/2006/wordprocessingDrawing" xmlns:w10="urn:schemas-microsoft-com:office:word" xmlns:w="http://schemas.openxmlformats.org/wordprocessingml/2006/main" xmlns:w14="http://schemas.microsoft.com/office/word/2010/wordml" xmlns:w15="http://schemas.microsoft.com/office/word/2012/wordml" xmlns:wpg="http://schemas.microsoft.com/office/word/2010/wordprocessingGroup" xmlns:wpi="http://schemas.microsoft.com/office/word/2010/wordprocessingInk" xmlns:wne="http://schemas.microsoft.com/office/word/2006/wordml" xmlns:wps="http://schemas.microsoft.com/office/word/2010/wordprocessingShape" mc:Ignorable="w14 w15 wp14">
   <w:abstractNum w:abstractNumId="0">
+    <w:nsid w:val="07BA257C"/>
+    <w:multiLevelType w:val="multilevel"/>
+    <w:tmpl w:val="0C0A0025"/>
+    <w:lvl w:ilvl="0">
+      <w:start w:val="1"/>
+      <w:numFmt w:val="decimal"/>
+      <w:lvlText w:val="%1"/>
+      <w:lvlJc w:val="left"/>
+      <w:pPr>
+        <w:ind w:left="432" w:hanging="432"/>
+      </w:pPr>
+    </w:lvl>
+    <w:lvl w:ilvl="1">
+      <w:start w:val="1"/>
+      <w:numFmt w:val="decimal"/>
+      <w:lvlText w:val="%1.%2"/>
+      <w:lvlJc w:val="left"/>
+      <w:pPr>
+        <w:ind w:left="576" w:hanging="576"/>
+      </w:pPr>
+    </w:lvl>
+    <w:lvl w:ilvl="2">
+      <w:start w:val="1"/>
+      <w:numFmt w:val="decimal"/>
+      <w:lvlText w:val="%1.%2.%3"/>
+      <w:lvlJc w:val="left"/>
+      <w:pPr>
+        <w:ind w:left="720" w:hanging="720"/>
+      </w:pPr>
+    </w:lvl>
+    <w:lvl w:ilvl="3">
+      <w:start w:val="1"/>
+      <w:numFmt w:val="decimal"/>
+      <w:lvlText w:val="%1.%2.%3.%4"/>
+      <w:lvlJc w:val="left"/>
+      <w:pPr>
+        <w:ind w:left="864" w:hanging="864"/>
+      </w:pPr>
+    </w:lvl>
+    <w:lvl w:ilvl="4">
+      <w:start w:val="1"/>
+      <w:numFmt w:val="decimal"/>
+      <w:lvlText w:val="%1.%2.%3.%4.%5"/>
+      <w:lvlJc w:val="left"/>
+      <w:pPr>
+        <w:ind w:left="1008" w:hanging="1008"/>
+      </w:pPr>
+    </w:lvl>
+    <w:lvl w:ilvl="5">
+      <w:start w:val="1"/>
+      <w:numFmt w:val="decimal"/>
+      <w:lvlText w:val="%1.%2.%3.%4.%5.%6"/>
+      <w:lvlJc w:val="left"/>
+      <w:pPr>
+        <w:ind w:left="1152" w:hanging="1152"/>
+      </w:pPr>
+    </w:lvl>
+    <w:lvl w:ilvl="6">
+      <w:start w:val="1"/>
+      <w:numFmt w:val="decimal"/>
+      <w:lvlText w:val="%1.%2.%3.%4.%5.%6.%7"/>
+      <w:lvlJc w:val="left"/>
+      <w:pPr>
+        <w:ind w:left="1296" w:hanging="1296"/>
+      </w:pPr>
+    </w:lvl>
+    <w:lvl w:ilvl="7">
+      <w:start w:val="1"/>
+      <w:numFmt w:val="decimal"/>
+      <w:lvlText w:val="%1.%2.%3.%4.%5.%6.%7.%8"/>
+      <w:lvlJc w:val="left"/>
+      <w:pPr>
+        <w:ind w:left="1440" w:hanging="1440"/>
+      </w:pPr>
+    </w:lvl>
+    <w:lvl w:ilvl="8">
+      <w:start w:val="1"/>
+      <w:numFmt w:val="decimal"/>
+      <w:lvlText w:val="%1.%2.%3.%4.%5.%6.%7.%8.%9"/>
+      <w:lvlJc w:val="left"/>
+      <w:pPr>
+        <w:ind w:left="1584" w:hanging="1584"/>
+      </w:pPr>
+    </w:lvl>
+  </w:abstractNum>
+  <w:abstractNum w:abstractNumId="1">
     <w:nsid w:val="0EBF6DF6"/>
     <w:multiLevelType w:val="hybridMultilevel"/>
     <w:tmpl w:val="C59A2778"/>
@@ -952,7 +1344,7 @@
       </w:pPr>
     </w:lvl>
   </w:abstractNum>
-  <w:abstractNum w:abstractNumId="1">
+  <w:abstractNum w:abstractNumId="2">
     <w:nsid w:val="4C0358C3"/>
     <w:multiLevelType w:val="hybridMultilevel"/>
     <w:tmpl w:val="2FEA6BEA"/>
@@ -1043,9 +1435,12 @@
     </w:lvl>
   </w:abstractNum>
   <w:num w:numId="1">
+    <w:abstractNumId w:val="2"/>
+  </w:num>
+  <w:num w:numId="2">
     <w:abstractNumId w:val="1"/>
   </w:num>
-  <w:num w:numId="2">
+  <w:num w:numId="3">
     <w:abstractNumId w:val="0"/>
   </w:num>
 </w:numbering>
@@ -1484,7 +1879,6 @@
     <w:next w:val="Normal"/>
     <w:link w:val="Ttulo2Car"/>
     <w:uiPriority w:val="9"/>
-    <w:semiHidden/>
     <w:unhideWhenUsed/>
     <w:qFormat/>
     <w:rsid w:val="009D3640"/>
@@ -1499,6 +1893,169 @@
       <w:color w:val="2E74B5" w:themeColor="accent1" w:themeShade="BF"/>
       <w:sz w:val="26"/>
       <w:szCs w:val="26"/>
+    </w:rPr>
+  </w:style>
+  <w:style w:type="paragraph" w:styleId="Ttulo3">
+    <w:name w:val="heading 3"/>
+    <w:basedOn w:val="Normal"/>
+    <w:next w:val="Normal"/>
+    <w:link w:val="Ttulo3Car"/>
+    <w:uiPriority w:val="9"/>
+    <w:unhideWhenUsed/>
+    <w:qFormat/>
+    <w:rsid w:val="0009686F"/>
+    <w:pPr>
+      <w:keepNext/>
+      <w:keepLines/>
+      <w:spacing w:before="40" w:after="0"/>
+      <w:ind w:left="720" w:hanging="720"/>
+      <w:outlineLvl w:val="2"/>
+    </w:pPr>
+    <w:rPr>
+      <w:rFonts w:eastAsiaTheme="majorEastAsia" w:cstheme="majorBidi"/>
+      <w:color w:val="2E74B5" w:themeColor="accent1" w:themeShade="BF"/>
+      <w:sz w:val="24"/>
+      <w:szCs w:val="24"/>
+    </w:rPr>
+  </w:style>
+  <w:style w:type="paragraph" w:styleId="Ttulo4">
+    <w:name w:val="heading 4"/>
+    <w:basedOn w:val="Normal"/>
+    <w:next w:val="Normal"/>
+    <w:link w:val="Ttulo4Car"/>
+    <w:uiPriority w:val="9"/>
+    <w:unhideWhenUsed/>
+    <w:qFormat/>
+    <w:rsid w:val="0009686F"/>
+    <w:pPr>
+      <w:keepNext/>
+      <w:keepLines/>
+      <w:spacing w:before="40" w:after="0"/>
+      <w:ind w:left="864" w:hanging="864"/>
+      <w:outlineLvl w:val="3"/>
+    </w:pPr>
+    <w:rPr>
+      <w:rFonts w:eastAsiaTheme="majorEastAsia" w:cstheme="majorBidi"/>
+      <w:iCs/>
+      <w:color w:val="2E74B5" w:themeColor="accent1" w:themeShade="BF"/>
+    </w:rPr>
+  </w:style>
+  <w:style w:type="paragraph" w:styleId="Ttulo5">
+    <w:name w:val="heading 5"/>
+    <w:basedOn w:val="Normal"/>
+    <w:next w:val="Normal"/>
+    <w:link w:val="Ttulo5Car"/>
+    <w:uiPriority w:val="9"/>
+    <w:semiHidden/>
+    <w:unhideWhenUsed/>
+    <w:qFormat/>
+    <w:rsid w:val="0009686F"/>
+    <w:pPr>
+      <w:keepNext/>
+      <w:keepLines/>
+      <w:spacing w:before="40" w:after="0"/>
+      <w:ind w:left="1008" w:hanging="1008"/>
+      <w:outlineLvl w:val="4"/>
+    </w:pPr>
+    <w:rPr>
+      <w:rFonts w:asciiTheme="majorHAnsi" w:eastAsiaTheme="majorEastAsia" w:hAnsiTheme="majorHAnsi" w:cstheme="majorBidi"/>
+      <w:color w:val="2E74B5" w:themeColor="accent1" w:themeShade="BF"/>
+    </w:rPr>
+  </w:style>
+  <w:style w:type="paragraph" w:styleId="Ttulo6">
+    <w:name w:val="heading 6"/>
+    <w:basedOn w:val="Normal"/>
+    <w:next w:val="Normal"/>
+    <w:link w:val="Ttulo6Car"/>
+    <w:uiPriority w:val="9"/>
+    <w:semiHidden/>
+    <w:unhideWhenUsed/>
+    <w:qFormat/>
+    <w:rsid w:val="0009686F"/>
+    <w:pPr>
+      <w:keepNext/>
+      <w:keepLines/>
+      <w:spacing w:before="40" w:after="0"/>
+      <w:ind w:left="1152" w:hanging="1152"/>
+      <w:outlineLvl w:val="5"/>
+    </w:pPr>
+    <w:rPr>
+      <w:rFonts w:asciiTheme="majorHAnsi" w:eastAsiaTheme="majorEastAsia" w:hAnsiTheme="majorHAnsi" w:cstheme="majorBidi"/>
+      <w:color w:val="1F4D78" w:themeColor="accent1" w:themeShade="7F"/>
+    </w:rPr>
+  </w:style>
+  <w:style w:type="paragraph" w:styleId="Ttulo7">
+    <w:name w:val="heading 7"/>
+    <w:basedOn w:val="Normal"/>
+    <w:next w:val="Normal"/>
+    <w:link w:val="Ttulo7Car"/>
+    <w:uiPriority w:val="9"/>
+    <w:semiHidden/>
+    <w:unhideWhenUsed/>
+    <w:qFormat/>
+    <w:rsid w:val="0009686F"/>
+    <w:pPr>
+      <w:keepNext/>
+      <w:keepLines/>
+      <w:spacing w:before="40" w:after="0"/>
+      <w:ind w:left="1296" w:hanging="1296"/>
+      <w:outlineLvl w:val="6"/>
+    </w:pPr>
+    <w:rPr>
+      <w:rFonts w:asciiTheme="majorHAnsi" w:eastAsiaTheme="majorEastAsia" w:hAnsiTheme="majorHAnsi" w:cstheme="majorBidi"/>
+      <w:i/>
+      <w:iCs/>
+      <w:color w:val="1F4D78" w:themeColor="accent1" w:themeShade="7F"/>
+    </w:rPr>
+  </w:style>
+  <w:style w:type="paragraph" w:styleId="Ttulo8">
+    <w:name w:val="heading 8"/>
+    <w:basedOn w:val="Normal"/>
+    <w:next w:val="Normal"/>
+    <w:link w:val="Ttulo8Car"/>
+    <w:uiPriority w:val="9"/>
+    <w:semiHidden/>
+    <w:unhideWhenUsed/>
+    <w:qFormat/>
+    <w:rsid w:val="0009686F"/>
+    <w:pPr>
+      <w:keepNext/>
+      <w:keepLines/>
+      <w:spacing w:before="40" w:after="0"/>
+      <w:ind w:left="1440" w:hanging="1440"/>
+      <w:outlineLvl w:val="7"/>
+    </w:pPr>
+    <w:rPr>
+      <w:rFonts w:asciiTheme="majorHAnsi" w:eastAsiaTheme="majorEastAsia" w:hAnsiTheme="majorHAnsi" w:cstheme="majorBidi"/>
+      <w:color w:val="272727" w:themeColor="text1" w:themeTint="D8"/>
+      <w:sz w:val="21"/>
+      <w:szCs w:val="21"/>
+    </w:rPr>
+  </w:style>
+  <w:style w:type="paragraph" w:styleId="Ttulo9">
+    <w:name w:val="heading 9"/>
+    <w:basedOn w:val="Normal"/>
+    <w:next w:val="Normal"/>
+    <w:link w:val="Ttulo9Car"/>
+    <w:uiPriority w:val="9"/>
+    <w:semiHidden/>
+    <w:unhideWhenUsed/>
+    <w:qFormat/>
+    <w:rsid w:val="0009686F"/>
+    <w:pPr>
+      <w:keepNext/>
+      <w:keepLines/>
+      <w:spacing w:before="40" w:after="0"/>
+      <w:ind w:left="1584" w:hanging="1584"/>
+      <w:outlineLvl w:val="8"/>
+    </w:pPr>
+    <w:rPr>
+      <w:rFonts w:asciiTheme="majorHAnsi" w:eastAsiaTheme="majorEastAsia" w:hAnsiTheme="majorHAnsi" w:cstheme="majorBidi"/>
+      <w:i/>
+      <w:iCs/>
+      <w:color w:val="272727" w:themeColor="text1" w:themeTint="D8"/>
+      <w:sz w:val="21"/>
+      <w:szCs w:val="21"/>
     </w:rPr>
   </w:style>
   <w:style w:type="character" w:default="1" w:styleId="Fuentedeprrafopredeter">
@@ -1591,6 +2148,99 @@
       <w:color w:val="2E74B5" w:themeColor="accent1" w:themeShade="BF"/>
       <w:sz w:val="26"/>
       <w:szCs w:val="26"/>
+    </w:rPr>
+  </w:style>
+  <w:style w:type="character" w:customStyle="1" w:styleId="Ttulo3Car">
+    <w:name w:val="Título 3 Car"/>
+    <w:basedOn w:val="Fuentedeprrafopredeter"/>
+    <w:link w:val="Ttulo3"/>
+    <w:uiPriority w:val="9"/>
+    <w:rsid w:val="0009686F"/>
+    <w:rPr>
+      <w:rFonts w:ascii="Cambria" w:eastAsiaTheme="majorEastAsia" w:hAnsi="Cambria" w:cstheme="majorBidi"/>
+      <w:color w:val="2E74B5" w:themeColor="accent1" w:themeShade="BF"/>
+      <w:sz w:val="24"/>
+      <w:szCs w:val="24"/>
+    </w:rPr>
+  </w:style>
+  <w:style w:type="character" w:customStyle="1" w:styleId="Ttulo4Car">
+    <w:name w:val="Título 4 Car"/>
+    <w:basedOn w:val="Fuentedeprrafopredeter"/>
+    <w:link w:val="Ttulo4"/>
+    <w:uiPriority w:val="9"/>
+    <w:rsid w:val="0009686F"/>
+    <w:rPr>
+      <w:rFonts w:ascii="Cambria" w:eastAsiaTheme="majorEastAsia" w:hAnsi="Cambria" w:cstheme="majorBidi"/>
+      <w:iCs/>
+      <w:color w:val="2E74B5" w:themeColor="accent1" w:themeShade="BF"/>
+    </w:rPr>
+  </w:style>
+  <w:style w:type="character" w:customStyle="1" w:styleId="Ttulo5Car">
+    <w:name w:val="Título 5 Car"/>
+    <w:basedOn w:val="Fuentedeprrafopredeter"/>
+    <w:link w:val="Ttulo5"/>
+    <w:uiPriority w:val="9"/>
+    <w:semiHidden/>
+    <w:rsid w:val="0009686F"/>
+    <w:rPr>
+      <w:rFonts w:asciiTheme="majorHAnsi" w:eastAsiaTheme="majorEastAsia" w:hAnsiTheme="majorHAnsi" w:cstheme="majorBidi"/>
+      <w:color w:val="2E74B5" w:themeColor="accent1" w:themeShade="BF"/>
+    </w:rPr>
+  </w:style>
+  <w:style w:type="character" w:customStyle="1" w:styleId="Ttulo6Car">
+    <w:name w:val="Título 6 Car"/>
+    <w:basedOn w:val="Fuentedeprrafopredeter"/>
+    <w:link w:val="Ttulo6"/>
+    <w:uiPriority w:val="9"/>
+    <w:semiHidden/>
+    <w:rsid w:val="0009686F"/>
+    <w:rPr>
+      <w:rFonts w:asciiTheme="majorHAnsi" w:eastAsiaTheme="majorEastAsia" w:hAnsiTheme="majorHAnsi" w:cstheme="majorBidi"/>
+      <w:color w:val="1F4D78" w:themeColor="accent1" w:themeShade="7F"/>
+    </w:rPr>
+  </w:style>
+  <w:style w:type="character" w:customStyle="1" w:styleId="Ttulo7Car">
+    <w:name w:val="Título 7 Car"/>
+    <w:basedOn w:val="Fuentedeprrafopredeter"/>
+    <w:link w:val="Ttulo7"/>
+    <w:uiPriority w:val="9"/>
+    <w:semiHidden/>
+    <w:rsid w:val="0009686F"/>
+    <w:rPr>
+      <w:rFonts w:asciiTheme="majorHAnsi" w:eastAsiaTheme="majorEastAsia" w:hAnsiTheme="majorHAnsi" w:cstheme="majorBidi"/>
+      <w:i/>
+      <w:iCs/>
+      <w:color w:val="1F4D78" w:themeColor="accent1" w:themeShade="7F"/>
+    </w:rPr>
+  </w:style>
+  <w:style w:type="character" w:customStyle="1" w:styleId="Ttulo8Car">
+    <w:name w:val="Título 8 Car"/>
+    <w:basedOn w:val="Fuentedeprrafopredeter"/>
+    <w:link w:val="Ttulo8"/>
+    <w:uiPriority w:val="9"/>
+    <w:semiHidden/>
+    <w:rsid w:val="0009686F"/>
+    <w:rPr>
+      <w:rFonts w:asciiTheme="majorHAnsi" w:eastAsiaTheme="majorEastAsia" w:hAnsiTheme="majorHAnsi" w:cstheme="majorBidi"/>
+      <w:color w:val="272727" w:themeColor="text1" w:themeTint="D8"/>
+      <w:sz w:val="21"/>
+      <w:szCs w:val="21"/>
+    </w:rPr>
+  </w:style>
+  <w:style w:type="character" w:customStyle="1" w:styleId="Ttulo9Car">
+    <w:name w:val="Título 9 Car"/>
+    <w:basedOn w:val="Fuentedeprrafopredeter"/>
+    <w:link w:val="Ttulo9"/>
+    <w:uiPriority w:val="9"/>
+    <w:semiHidden/>
+    <w:rsid w:val="0009686F"/>
+    <w:rPr>
+      <w:rFonts w:asciiTheme="majorHAnsi" w:eastAsiaTheme="majorEastAsia" w:hAnsiTheme="majorHAnsi" w:cstheme="majorBidi"/>
+      <w:i/>
+      <w:iCs/>
+      <w:color w:val="272727" w:themeColor="text1" w:themeTint="D8"/>
+      <w:sz w:val="21"/>
+      <w:szCs w:val="21"/>
     </w:rPr>
   </w:style>
 </w:styles>

--- a/Bibliograía.docx
+++ b/Bibliograía.docx
@@ -73,19 +73,7 @@
           <w:rPr>
             <w:rStyle w:val="Hipervnculo"/>
           </w:rPr>
-          <w:t>http://unicrom.com/historia-de-</w:t>
-        </w:r>
-        <w:r>
-          <w:rPr>
-            <w:rStyle w:val="Hipervnculo"/>
-          </w:rPr>
-          <w:t>l</w:t>
-        </w:r>
-        <w:r>
-          <w:rPr>
-            <w:rStyle w:val="Hipervnculo"/>
-          </w:rPr>
-          <w:t>a-bateria/</w:t>
+          <w:t>http://unicrom.com/historia-de-la-bateria/</w:t>
         </w:r>
       </w:hyperlink>
       <w:bookmarkEnd w:id="3"/>
@@ -447,16 +435,16 @@
           <w:rStyle w:val="Hipervnculo"/>
         </w:rPr>
       </w:pPr>
-      <w:bookmarkStart w:id="12" w:name="_Ref474405285"/>
-      <w:bookmarkStart w:id="13" w:name="_Ref519795209"/>
+      <w:bookmarkStart w:id="12" w:name="_Ref519795209"/>
+      <w:bookmarkStart w:id="13" w:name="_Ref474405285"/>
       <w:r>
         <w:t>Lic. Jaime Hamel Fonseca, Docente Universidad del Valle – Cochabamba. (2011).Artículo de Reflexión. Celdas, pilas y baterías de ion litio una alternativa para…</w:t>
       </w:r>
+      <w:bookmarkEnd w:id="12"/>
+      <w:r>
+        <w:t xml:space="preserve"> </w:t>
+      </w:r>
       <w:bookmarkEnd w:id="13"/>
-      <w:r>
-        <w:t xml:space="preserve"> </w:t>
-      </w:r>
-      <w:bookmarkEnd w:id="12"/>
       <w:r>
         <w:rPr>
           <w:rStyle w:val="Hipervnculo"/>
@@ -513,19 +501,7 @@
           <w:rPr>
             <w:rStyle w:val="Hipervnculo"/>
           </w:rPr>
-          <w:t>https://w</w:t>
-        </w:r>
-        <w:r>
-          <w:rPr>
-            <w:rStyle w:val="Hipervnculo"/>
-          </w:rPr>
-          <w:t>w</w:t>
-        </w:r>
-        <w:r>
-          <w:rPr>
-            <w:rStyle w:val="Hipervnculo"/>
-          </w:rPr>
-          <w:t>w.adafruit.com/category/105</w:t>
+          <w:t>https://www.adafruit.com/category/105</w:t>
         </w:r>
         <w:bookmarkEnd w:id="15"/>
       </w:hyperlink>
@@ -552,19 +528,7 @@
           <w:rPr>
             <w:rStyle w:val="Hipervnculo"/>
           </w:rPr>
-          <w:t>https://</w:t>
-        </w:r>
-        <w:r>
-          <w:rPr>
-            <w:rStyle w:val="Hipervnculo"/>
-          </w:rPr>
-          <w:t>e</w:t>
-        </w:r>
-        <w:r>
-          <w:rPr>
-            <w:rStyle w:val="Hipervnculo"/>
-          </w:rPr>
-          <w:t>s.rs-online.com</w:t>
+          <w:t>https://es.rs-online.com</w:t>
         </w:r>
         <w:bookmarkEnd w:id="16"/>
       </w:hyperlink>
@@ -591,19 +555,7 @@
           <w:rPr>
             <w:rStyle w:val="Hipervnculo"/>
           </w:rPr>
-          <w:t>https:</w:t>
-        </w:r>
-        <w:r>
-          <w:rPr>
-            <w:rStyle w:val="Hipervnculo"/>
-          </w:rPr>
-          <w:t>/</w:t>
-        </w:r>
-        <w:r>
-          <w:rPr>
-            <w:rStyle w:val="Hipervnculo"/>
-          </w:rPr>
-          <w:t>/www.raspberrypi.org/magpi/power-supply/</w:t>
+          <w:t>https://www.raspberrypi.org/magpi/power-supply/</w:t>
         </w:r>
         <w:bookmarkEnd w:id="17"/>
       </w:hyperlink>
@@ -657,19 +609,7 @@
           <w:rPr>
             <w:rStyle w:val="Hipervnculo"/>
           </w:rPr>
-          <w:t>http</w:t>
-        </w:r>
-        <w:r>
-          <w:rPr>
-            <w:rStyle w:val="Hipervnculo"/>
-          </w:rPr>
-          <w:t>s</w:t>
-        </w:r>
-        <w:r>
-          <w:rPr>
-            <w:rStyle w:val="Hipervnculo"/>
-          </w:rPr>
-          <w:t>://lifepo4wered.com/lifepo4wered-pi.html</w:t>
+          <w:t>https://lifepo4wered.com/lifepo4wered-pi.html</w:t>
         </w:r>
         <w:bookmarkEnd w:id="19"/>
       </w:hyperlink>
@@ -695,19 +635,7 @@
           <w:rPr>
             <w:rStyle w:val="Hipervnculo"/>
           </w:rPr>
-          <w:t>http</w:t>
-        </w:r>
-        <w:r>
-          <w:rPr>
-            <w:rStyle w:val="Hipervnculo"/>
-          </w:rPr>
-          <w:t>s</w:t>
-        </w:r>
-        <w:r>
-          <w:rPr>
-            <w:rStyle w:val="Hipervnculo"/>
-          </w:rPr>
-          <w:t>://www.tindie.com/products/xorbit/lifepo4weredpi/</w:t>
+          <w:t>https://www.tindie.com/products/xorbit/lifepo4weredpi/</w:t>
         </w:r>
         <w:bookmarkEnd w:id="20"/>
       </w:hyperlink>
@@ -734,19 +662,7 @@
           <w:rPr>
             <w:rStyle w:val="Hipervnculo"/>
           </w:rPr>
-          <w:t>https:</w:t>
-        </w:r>
-        <w:r>
-          <w:rPr>
-            <w:rStyle w:val="Hipervnculo"/>
-          </w:rPr>
-          <w:t>/</w:t>
-        </w:r>
-        <w:r>
-          <w:rPr>
-            <w:rStyle w:val="Hipervnculo"/>
-          </w:rPr>
-          <w:t>/books.google.es/books?id=IbX_Xe8J0gUC&amp;pg=PA53&amp;lpg=PA53&amp;dq=lifepo4&amp;source=bl&amp;ots=9qrLTZ2AEg&amp;sig=yDPYzdmWJwa29WKxpa8SWkUzMgQ&amp;hl=es&amp;sa=X&amp;ved=0ahUKEwi375G7nNjZAhVIW8AKHWfHDWQQ6AEIRDAB#v=onepage&amp;q=lifepo4&amp;f=false</w:t>
+          <w:t>https://books.google.es/books?id=IbX_Xe8J0gUC&amp;pg=PA53&amp;lpg=PA53&amp;dq=lifepo4&amp;source=bl&amp;ots=9qrLTZ2AEg&amp;sig=yDPYzdmWJwa29WKxpa8SWkUzMgQ&amp;hl=es&amp;sa=X&amp;ved=0ahUKEwi375G7nNjZAhVIW8AKHWfHDWQQ6AEIRDAB#v=onepage&amp;q=lifepo4&amp;f=false</w:t>
         </w:r>
         <w:bookmarkEnd w:id="21"/>
       </w:hyperlink>
@@ -790,19 +706,7 @@
           <w:rPr>
             <w:rStyle w:val="Hipervnculo"/>
           </w:rPr>
-          <w:t>https://</w:t>
-        </w:r>
-        <w:r>
-          <w:rPr>
-            <w:rStyle w:val="Hipervnculo"/>
-          </w:rPr>
-          <w:t>w</w:t>
-        </w:r>
-        <w:r>
-          <w:rPr>
-            <w:rStyle w:val="Hipervnculo"/>
-          </w:rPr>
-          <w:t>ww.victronenergy.com.es/upload/documents/Datasheet-12,8-Volt-lithium-iron-phosphate-batteries-ES.pdf</w:t>
+          <w:t>https://www.victronenergy.com.es/upload/documents/Datasheet-12,8-Volt-lithium-iron-phosphate-batteries-ES.pdf</w:t>
         </w:r>
         <w:bookmarkEnd w:id="23"/>
       </w:hyperlink>
@@ -846,19 +750,7 @@
           <w:rPr>
             <w:rStyle w:val="Hipervnculo"/>
           </w:rPr>
-          <w:t>http://www.area</w:t>
-        </w:r>
-        <w:r>
-          <w:rPr>
-            <w:rStyle w:val="Hipervnculo"/>
-          </w:rPr>
-          <w:t>t</w:t>
-        </w:r>
-        <w:r>
-          <w:rPr>
-            <w:rStyle w:val="Hipervnculo"/>
-          </w:rPr>
-          <w:t>ecnologia.com/electricidad/paneles-solares.html</w:t>
+          <w:t>http://www.areatecnologia.com/electricidad/paneles-solares.html</w:t>
         </w:r>
         <w:bookmarkEnd w:id="25"/>
       </w:hyperlink>
@@ -881,19 +773,7 @@
           <w:rPr>
             <w:rStyle w:val="Hipervnculo"/>
           </w:rPr>
-          <w:t>http://repo</w:t>
-        </w:r>
-        <w:r>
-          <w:rPr>
-            <w:rStyle w:val="Hipervnculo"/>
-          </w:rPr>
-          <w:t>s</w:t>
-        </w:r>
-        <w:r>
-          <w:rPr>
-            <w:rStyle w:val="Hipervnculo"/>
-          </w:rPr>
-          <w:t>itory.eia.edu.co/bitstream/11190/730/1/MECA0121.</w:t>
+          <w:t>http://repository.eia.edu.co/bitstream/11190/730/1/MECA0121.</w:t>
         </w:r>
         <w:r>
           <w:rPr>
@@ -936,19 +816,7 @@
           <w:rPr>
             <w:rStyle w:val="Hipervnculo"/>
           </w:rPr>
-          <w:t>http://innovadays.epsevg.upc.edu/wp-content/uploads/2014/ponencies/Javier-Ibanez</w:t>
-        </w:r>
-        <w:r>
-          <w:rPr>
-            <w:rStyle w:val="Hipervnculo"/>
-          </w:rPr>
-          <w:t>.</w:t>
-        </w:r>
-        <w:r>
-          <w:rPr>
-            <w:rStyle w:val="Hipervnculo"/>
-          </w:rPr>
-          <w:t>pdf</w:t>
+          <w:t>http://innovadays.epsevg.upc.edu/wp-content/uploads/2014/ponencies/Javier-Ibanez.pdf</w:t>
         </w:r>
         <w:bookmarkEnd w:id="27"/>
       </w:hyperlink>
@@ -970,19 +838,7 @@
           <w:rPr>
             <w:rStyle w:val="Hipervnculo"/>
           </w:rPr>
-          <w:t>https://lidiaconlaqui</w:t>
-        </w:r>
-        <w:r>
-          <w:rPr>
-            <w:rStyle w:val="Hipervnculo"/>
-          </w:rPr>
-          <w:t>m</w:t>
-        </w:r>
-        <w:r>
-          <w:rPr>
-            <w:rStyle w:val="Hipervnculo"/>
-          </w:rPr>
-          <w:t>ica.wordpress.com/tag/celda-electrolitica/</w:t>
+          <w:t>https://lidiaconlaquimica.wordpress.com/tag/celda-electrolitica/</w:t>
         </w:r>
         <w:bookmarkEnd w:id="28"/>
       </w:hyperlink>
@@ -1026,19 +882,7 @@
           <w:rPr>
             <w:rStyle w:val="Hipervnculo"/>
           </w:rPr>
-          <w:t>https://www.luisllama</w:t>
-        </w:r>
-        <w:r>
-          <w:rPr>
-            <w:rStyle w:val="Hipervnculo"/>
-          </w:rPr>
-          <w:t>s</w:t>
-        </w:r>
-        <w:r>
-          <w:rPr>
-            <w:rStyle w:val="Hipervnculo"/>
-          </w:rPr>
-          <w:t>.es/modelos-de-raspberry-pi/</w:t>
+          <w:t>https://www.luisllamas.es/modelos-de-raspberry-pi/</w:t>
         </w:r>
         <w:bookmarkEnd w:id="30"/>
       </w:hyperlink>
@@ -1065,19 +909,7 @@
           <w:rPr>
             <w:rStyle w:val="Hipervnculo"/>
           </w:rPr>
-          <w:t>https:/</w:t>
-        </w:r>
-        <w:r>
-          <w:rPr>
-            <w:rStyle w:val="Hipervnculo"/>
-          </w:rPr>
-          <w:t>/</w:t>
-        </w:r>
-        <w:r>
-          <w:rPr>
-            <w:rStyle w:val="Hipervnculo"/>
-          </w:rPr>
-          <w:t>www.adafruit.com/product/1407</w:t>
+          <w:t>https://www.adafruit.com/product/1407</w:t>
         </w:r>
         <w:bookmarkEnd w:id="31"/>
       </w:hyperlink>
@@ -1099,19 +931,7 @@
           <w:rPr>
             <w:rStyle w:val="Hipervnculo"/>
           </w:rPr>
-          <w:t>https://w</w:t>
-        </w:r>
-        <w:r>
-          <w:rPr>
-            <w:rStyle w:val="Hipervnculo"/>
-          </w:rPr>
-          <w:t>w</w:t>
-        </w:r>
-        <w:r>
-          <w:rPr>
-            <w:rStyle w:val="Hipervnculo"/>
-          </w:rPr>
-          <w:t>w.profesionalreview.com/2017/03/12/shell-script-linux/</w:t>
+          <w:t>https://www.profesionalreview.com/2017/03/12/shell-script-linux/</w:t>
         </w:r>
         <w:bookmarkEnd w:id="32"/>
       </w:hyperlink>

--- a/Bibliograía.docx
+++ b/Bibliograía.docx
@@ -1,24 +1,17 @@
 
 <file path=word/document.xml><?xml version="1.0" encoding="utf-8"?>
-<w:document xmlns:wpc="http://schemas.microsoft.com/office/word/2010/wordprocessingCanvas" xmlns:mc="http://schemas.openxmlformats.org/markup-compatibility/2006" xmlns:o="urn:schemas-microsoft-com:office:office" xmlns:r="http://schemas.openxmlformats.org/officeDocument/2006/relationships" xmlns:m="http://schemas.openxmlformats.org/officeDocument/2006/math" xmlns:v="urn:schemas-microsoft-com:vml" xmlns:wp14="http://schemas.microsoft.com/office/word/2010/wordprocessingDrawing" xmlns:wp="http://schemas.openxmlformats.org/drawingml/2006/wordprocessingDrawing" xmlns:w10="urn:schemas-microsoft-com:office:word" xmlns:w="http://schemas.openxmlformats.org/wordprocessingml/2006/main" xmlns:w14="http://schemas.microsoft.com/office/word/2010/wordml" xmlns:w15="http://schemas.microsoft.com/office/word/2012/wordml" xmlns:wpg="http://schemas.microsoft.com/office/word/2010/wordprocessingGroup" xmlns:wpi="http://schemas.microsoft.com/office/word/2010/wordprocessingInk" xmlns:wne="http://schemas.microsoft.com/office/word/2006/wordml" xmlns:wps="http://schemas.microsoft.com/office/word/2010/wordprocessingShape" mc:Ignorable="w14 w15 wp14">
+<w:document xmlns:wpc="http://schemas.microsoft.com/office/word/2010/wordprocessingCanvas" xmlns:cx="http://schemas.microsoft.com/office/drawing/2014/chartex" xmlns:cx1="http://schemas.microsoft.com/office/drawing/2015/9/8/chartex" xmlns:mc="http://schemas.openxmlformats.org/markup-compatibility/2006" xmlns:o="urn:schemas-microsoft-com:office:office" xmlns:r="http://schemas.openxmlformats.org/officeDocument/2006/relationships" xmlns:m="http://schemas.openxmlformats.org/officeDocument/2006/math" xmlns:v="urn:schemas-microsoft-com:vml" xmlns:wp14="http://schemas.microsoft.com/office/word/2010/wordprocessingDrawing" xmlns:wp="http://schemas.openxmlformats.org/drawingml/2006/wordprocessingDrawing" xmlns:w10="urn:schemas-microsoft-com:office:word" xmlns:w="http://schemas.openxmlformats.org/wordprocessingml/2006/main" xmlns:w14="http://schemas.microsoft.com/office/word/2010/wordml" xmlns:w15="http://schemas.microsoft.com/office/word/2012/wordml" xmlns:w16se="http://schemas.microsoft.com/office/word/2015/wordml/symex" xmlns:wpg="http://schemas.microsoft.com/office/word/2010/wordprocessingGroup" xmlns:wpi="http://schemas.microsoft.com/office/word/2010/wordprocessingInk" xmlns:wne="http://schemas.microsoft.com/office/word/2006/wordml" xmlns:wps="http://schemas.microsoft.com/office/word/2010/wordprocessingShape" mc:Ignorable="w14 w15 w16se wp14">
   <w:body>
     <w:p>
       <w:pPr>
         <w:pStyle w:val="Ttulo1"/>
-        <w:keepNext/>
-        <w:keepLines/>
-        <w:numPr>
-          <w:ilvl w:val="0"/>
-          <w:numId w:val="3"/>
-        </w:numPr>
-        <w:jc w:val="both"/>
-      </w:pPr>
-      <w:bookmarkStart w:id="0" w:name="_Toc519791686"/>
-      <w:bookmarkStart w:id="1" w:name="_Ref474337479"/>
+      </w:pPr>
+      <w:bookmarkStart w:id="0" w:name="_Ref474337479"/>
+      <w:bookmarkStart w:id="1" w:name="_Toc520204766"/>
       <w:r>
         <w:t>BIBLIOGRAFÍA</w:t>
       </w:r>
-      <w:bookmarkEnd w:id="0"/>
+      <w:bookmarkEnd w:id="1"/>
     </w:p>
     <w:p>
       <w:pPr>
@@ -35,9 +28,15 @@
       </w:pPr>
       <w:bookmarkStart w:id="2" w:name="_Ref519794880"/>
       <w:r>
-        <w:t>Crompton Thomas P J, Crompton Thomas P. (2000). Battery Reference Book.</w:t>
-      </w:r>
-      <w:bookmarkEnd w:id="1"/>
+        <w:rPr>
+          <w:lang w:val="en-US"/>
+        </w:rPr>
+        <w:t xml:space="preserve">Crompton Thomas P J, Crompton Thomas P. (2000). </w:t>
+      </w:r>
+      <w:r>
+        <w:t>Battery Reference Book.</w:t>
+      </w:r>
+      <w:bookmarkEnd w:id="0"/>
       <w:bookmarkEnd w:id="2"/>
     </w:p>
     <w:p>
@@ -388,13 +387,16 @@
         <w:t>itcan BORA, Prof.Dr.Nurettin UMURKAN</w:t>
       </w:r>
       <w:r>
-        <w:t xml:space="preserve">. (2017). </w:t>
-      </w:r>
-      <w:r>
-        <w:t>A Review of Energy Storage Systems for Wind Power Plants</w:t>
-      </w:r>
-      <w:r>
-        <w:t xml:space="preserve">. Recuperado de international journal of research and engineering ISSN: 2348-7860 (O) Vol. 04 No. 04. Recuperado de </w:t>
+        <w:t xml:space="preserve">. </w:t>
+      </w:r>
+      <w:r>
+        <w:rPr>
+          <w:lang w:val="en-US"/>
+        </w:rPr>
+        <w:t xml:space="preserve">(2017). A Review of Energy Storage Systems for Wind Power Plants. Recuperado de international journal of research and engineering ISSN: 2348-7860 (O) Vol. 04 No. 04. </w:t>
+      </w:r>
+      <w:r>
+        <w:t xml:space="preserve">Recuperado de </w:t>
       </w:r>
       <w:hyperlink r:id="rId13" w:history="1">
         <w:r>
@@ -490,9 +492,13 @@
         <w:rPr>
           <w:color w:val="0000FF"/>
           <w:u w:val="single"/>
-        </w:rPr>
-      </w:pPr>
-      <w:r>
+          <w:lang w:val="en-US"/>
+        </w:rPr>
+      </w:pPr>
+      <w:r>
+        <w:rPr>
+          <w:lang w:val="en-US"/>
+        </w:rPr>
         <w:t xml:space="preserve">Engineered in NYC Adafuit. Recuperado de </w:t>
       </w:r>
       <w:hyperlink r:id="rId15" w:history="1">
@@ -500,6 +506,7 @@
         <w:r>
           <w:rPr>
             <w:rStyle w:val="Hipervnculo"/>
+            <w:lang w:val="en-US"/>
           </w:rPr>
           <w:t>https://www.adafruit.com/category/105</w:t>
         </w:r>
@@ -547,7 +554,13 @@
         </w:rPr>
       </w:pPr>
       <w:r>
-        <w:t xml:space="preserve">The oficial Raspberry Pi magazine. (2017). Recuperado de </w:t>
+        <w:rPr>
+          <w:lang w:val="en-US"/>
+        </w:rPr>
+        <w:t xml:space="preserve">The oficial Raspberry Pi magazine. </w:t>
+      </w:r>
+      <w:r>
+        <w:t xml:space="preserve">(2017). Recuperado de </w:t>
       </w:r>
       <w:hyperlink r:id="rId17" w:history="1">
         <w:bookmarkStart w:id="17" w:name="_Ref519795820"/>
@@ -654,7 +667,16 @@
         </w:rPr>
       </w:pPr>
       <w:r>
-        <w:t xml:space="preserve">A.Manthiram, T. Abe, K.M.Abraham, J.-I.Yamaki, J.Xu. (2019). Rechargeable Lithium and Lithium Ion Batteries. Vol 16. No. 29. Recuperado de </w:t>
+        <w:t xml:space="preserve">A.Manthiram, T. Abe, K.M.Abraham, J.-I.Yamaki, J.Xu. (2019). </w:t>
+      </w:r>
+      <w:r>
+        <w:rPr>
+          <w:lang w:val="en-US"/>
+        </w:rPr>
+        <w:t xml:space="preserve">Rechargeable Lithium and Lithium Ion Batteries. </w:t>
+      </w:r>
+      <w:r>
+        <w:t xml:space="preserve">Vol 16. No. 29. Recuperado de </w:t>
       </w:r>
       <w:hyperlink r:id="rId21" w:anchor="v=onepage&amp;q=lifepo4&amp;f=false" w:history="1">
         <w:bookmarkStart w:id="21" w:name="_Ref519795513"/>
@@ -898,9 +920,13 @@
           <w:rStyle w:val="Hipervnculo"/>
           <w:color w:val="auto"/>
           <w:u w:val="none"/>
-        </w:rPr>
-      </w:pPr>
-      <w:r>
+          <w:lang w:val="en-US"/>
+        </w:rPr>
+      </w:pPr>
+      <w:r>
+        <w:rPr>
+          <w:lang w:val="en-US"/>
+        </w:rPr>
         <w:t xml:space="preserve">Adafruit. Inductive charging set. Recuperado de </w:t>
       </w:r>
       <w:hyperlink r:id="rId31" w:history="1">
@@ -908,6 +934,7 @@
         <w:r>
           <w:rPr>
             <w:rStyle w:val="Hipervnculo"/>
+            <w:lang w:val="en-US"/>
           </w:rPr>
           <w:t>https://www.adafruit.com/product/1407</w:t>
         </w:r>
@@ -988,8 +1015,8 @@
 </file>
 
 <file path=word/numbering.xml><?xml version="1.0" encoding="utf-8"?>
-<w:numbering xmlns:wpc="http://schemas.microsoft.com/office/word/2010/wordprocessingCanvas" xmlns:mc="http://schemas.openxmlformats.org/markup-compatibility/2006" xmlns:o="urn:schemas-microsoft-com:office:office" xmlns:r="http://schemas.openxmlformats.org/officeDocument/2006/relationships" xmlns:m="http://schemas.openxmlformats.org/officeDocument/2006/math" xmlns:v="urn:schemas-microsoft-com:vml" xmlns:wp14="http://schemas.microsoft.com/office/word/2010/wordprocessingDrawing" xmlns:wp="http://schemas.openxmlformats.org/drawingml/2006/wordprocessingDrawing" xmlns:w10="urn:schemas-microsoft-com:office:word" xmlns:w="http://schemas.openxmlformats.org/wordprocessingml/2006/main" xmlns:w14="http://schemas.microsoft.com/office/word/2010/wordml" xmlns:w15="http://schemas.microsoft.com/office/word/2012/wordml" xmlns:wpg="http://schemas.microsoft.com/office/word/2010/wordprocessingGroup" xmlns:wpi="http://schemas.microsoft.com/office/word/2010/wordprocessingInk" xmlns:wne="http://schemas.microsoft.com/office/word/2006/wordml" xmlns:wps="http://schemas.microsoft.com/office/word/2010/wordprocessingShape" mc:Ignorable="w14 w15 wp14">
-  <w:abstractNum w:abstractNumId="0">
+<w:numbering xmlns:wpc="http://schemas.microsoft.com/office/word/2010/wordprocessingCanvas" xmlns:cx="http://schemas.microsoft.com/office/drawing/2014/chartex" xmlns:cx1="http://schemas.microsoft.com/office/drawing/2015/9/8/chartex" xmlns:mc="http://schemas.openxmlformats.org/markup-compatibility/2006" xmlns:o="urn:schemas-microsoft-com:office:office" xmlns:r="http://schemas.openxmlformats.org/officeDocument/2006/relationships" xmlns:m="http://schemas.openxmlformats.org/officeDocument/2006/math" xmlns:v="urn:schemas-microsoft-com:vml" xmlns:wp14="http://schemas.microsoft.com/office/word/2010/wordprocessingDrawing" xmlns:wp="http://schemas.openxmlformats.org/drawingml/2006/wordprocessingDrawing" xmlns:w10="urn:schemas-microsoft-com:office:word" xmlns:w="http://schemas.openxmlformats.org/wordprocessingml/2006/main" xmlns:w14="http://schemas.microsoft.com/office/word/2010/wordml" xmlns:w15="http://schemas.microsoft.com/office/word/2012/wordml" xmlns:w16se="http://schemas.microsoft.com/office/word/2015/wordml/symex" xmlns:wpg="http://schemas.microsoft.com/office/word/2010/wordprocessingGroup" xmlns:wpi="http://schemas.microsoft.com/office/word/2010/wordprocessingInk" xmlns:wne="http://schemas.microsoft.com/office/word/2006/wordml" xmlns:wps="http://schemas.microsoft.com/office/word/2010/wordprocessingShape" mc:Ignorable="w14 w15 w16se wp14">
+  <w:abstractNum w:abstractNumId="0" w15:restartNumberingAfterBreak="0">
     <w:nsid w:val="07BA257C"/>
     <w:multiLevelType w:val="multilevel"/>
     <w:tmpl w:val="0C0A0025"/>
@@ -1075,7 +1102,7 @@
       </w:pPr>
     </w:lvl>
   </w:abstractNum>
-  <w:abstractNum w:abstractNumId="1">
+  <w:abstractNum w:abstractNumId="1" w15:restartNumberingAfterBreak="0">
     <w:nsid w:val="0EBF6DF6"/>
     <w:multiLevelType w:val="hybridMultilevel"/>
     <w:tmpl w:val="C59A2778"/>
@@ -1164,7 +1191,7 @@
       </w:pPr>
     </w:lvl>
   </w:abstractNum>
-  <w:abstractNum w:abstractNumId="2">
+  <w:abstractNum w:abstractNumId="2" w15:restartNumberingAfterBreak="0">
     <w:nsid w:val="4C0358C3"/>
     <w:multiLevelType w:val="hybridMultilevel"/>
     <w:tmpl w:val="2FEA6BEA"/>
@@ -1267,7 +1294,7 @@
 </file>
 
 <file path=word/styles.xml><?xml version="1.0" encoding="utf-8"?>
-<w:styles xmlns:mc="http://schemas.openxmlformats.org/markup-compatibility/2006" xmlns:r="http://schemas.openxmlformats.org/officeDocument/2006/relationships" xmlns:w="http://schemas.openxmlformats.org/wordprocessingml/2006/main" xmlns:w14="http://schemas.microsoft.com/office/word/2010/wordml" xmlns:w15="http://schemas.microsoft.com/office/word/2012/wordml" mc:Ignorable="w14 w15">
+<w:styles xmlns:mc="http://schemas.openxmlformats.org/markup-compatibility/2006" xmlns:r="http://schemas.openxmlformats.org/officeDocument/2006/relationships" xmlns:w="http://schemas.openxmlformats.org/wordprocessingml/2006/main" xmlns:w14="http://schemas.microsoft.com/office/word/2010/wordml" xmlns:w15="http://schemas.microsoft.com/office/word/2012/wordml" xmlns:w16se="http://schemas.microsoft.com/office/word/2015/wordml/symex" mc:Ignorable="w14 w15 w16se">
   <w:docDefaults>
     <w:rPrDefault>
       <w:rPr>

--- a/Bibliograía.docx
+++ b/Bibliograía.docx
@@ -1,13 +1,22 @@
 
 <file path=word/document.xml><?xml version="1.0" encoding="utf-8"?>
-<w:document xmlns:wpc="http://schemas.microsoft.com/office/word/2010/wordprocessingCanvas" xmlns:cx="http://schemas.microsoft.com/office/drawing/2014/chartex" xmlns:cx1="http://schemas.microsoft.com/office/drawing/2015/9/8/chartex" xmlns:mc="http://schemas.openxmlformats.org/markup-compatibility/2006" xmlns:o="urn:schemas-microsoft-com:office:office" xmlns:r="http://schemas.openxmlformats.org/officeDocument/2006/relationships" xmlns:m="http://schemas.openxmlformats.org/officeDocument/2006/math" xmlns:v="urn:schemas-microsoft-com:vml" xmlns:wp14="http://schemas.microsoft.com/office/word/2010/wordprocessingDrawing" xmlns:wp="http://schemas.openxmlformats.org/drawingml/2006/wordprocessingDrawing" xmlns:w10="urn:schemas-microsoft-com:office:word" xmlns:w="http://schemas.openxmlformats.org/wordprocessingml/2006/main" xmlns:w14="http://schemas.microsoft.com/office/word/2010/wordml" xmlns:w15="http://schemas.microsoft.com/office/word/2012/wordml" xmlns:w16se="http://schemas.microsoft.com/office/word/2015/wordml/symex" xmlns:wpg="http://schemas.microsoft.com/office/word/2010/wordprocessingGroup" xmlns:wpi="http://schemas.microsoft.com/office/word/2010/wordprocessingInk" xmlns:wne="http://schemas.microsoft.com/office/word/2006/wordml" xmlns:wps="http://schemas.microsoft.com/office/word/2010/wordprocessingShape" mc:Ignorable="w14 w15 w16se wp14">
+<w:document xmlns:wpc="http://schemas.microsoft.com/office/word/2010/wordprocessingCanvas" xmlns:mc="http://schemas.openxmlformats.org/markup-compatibility/2006" xmlns:o="urn:schemas-microsoft-com:office:office" xmlns:r="http://schemas.openxmlformats.org/officeDocument/2006/relationships" xmlns:m="http://schemas.openxmlformats.org/officeDocument/2006/math" xmlns:v="urn:schemas-microsoft-com:vml" xmlns:wp14="http://schemas.microsoft.com/office/word/2010/wordprocessingDrawing" xmlns:wp="http://schemas.openxmlformats.org/drawingml/2006/wordprocessingDrawing" xmlns:w10="urn:schemas-microsoft-com:office:word" xmlns:w="http://schemas.openxmlformats.org/wordprocessingml/2006/main" xmlns:w14="http://schemas.microsoft.com/office/word/2010/wordml" xmlns:w15="http://schemas.microsoft.com/office/word/2012/wordml" xmlns:wpg="http://schemas.microsoft.com/office/word/2010/wordprocessingGroup" xmlns:wpi="http://schemas.microsoft.com/office/word/2010/wordprocessingInk" xmlns:wne="http://schemas.microsoft.com/office/word/2006/wordml" xmlns:wps="http://schemas.microsoft.com/office/word/2010/wordprocessingShape" mc:Ignorable="w14 w15 wp14">
   <w:body>
     <w:p>
       <w:pPr>
         <w:pStyle w:val="Ttulo1"/>
+        <w:numPr>
+          <w:ilvl w:val="0"/>
+          <w:numId w:val="3"/>
+        </w:numPr>
+        <w:tabs>
+          <w:tab w:val="right" w:leader="dot" w:pos="8494"/>
+        </w:tabs>
+        <w:spacing w:before="120" w:after="100"/>
+        <w:jc w:val="both"/>
       </w:pPr>
       <w:bookmarkStart w:id="0" w:name="_Ref474337479"/>
-      <w:bookmarkStart w:id="1" w:name="_Toc520204766"/>
+      <w:bookmarkStart w:id="1" w:name="_Toc520234855"/>
       <w:r>
         <w:t>BIBLIOGRAFÍA</w:t>
       </w:r>
@@ -970,10 +979,40 @@
     </w:p>
     <w:p>
       <w:pPr>
-        <w:spacing w:before="240" w:after="440" w:line="276" w:lineRule="auto"/>
-        <w:rPr>
-          <w:color w:val="0000FF"/>
-          <w:u w:val="single"/>
+        <w:ind w:firstLine="0"/>
+        <w:rPr>
+          <w:lang w:val="en-US"/>
+        </w:rPr>
+      </w:pPr>
+    </w:p>
+    <w:p>
+      <w:pPr>
+        <w:ind w:firstLine="0"/>
+        <w:rPr>
+          <w:lang w:val="en-US"/>
+        </w:rPr>
+      </w:pPr>
+    </w:p>
+    <w:p>
+      <w:pPr>
+        <w:ind w:firstLine="0"/>
+        <w:rPr>
+          <w:lang w:val="en-US"/>
+        </w:rPr>
+      </w:pPr>
+    </w:p>
+    <w:p>
+      <w:pPr>
+        <w:ind w:firstLine="0"/>
+        <w:rPr>
+          <w:lang w:val="en-US"/>
+        </w:rPr>
+      </w:pPr>
+    </w:p>
+    <w:p>
+      <w:pPr>
+        <w:rPr>
+          <w:lang w:val="en-US"/>
         </w:rPr>
       </w:pPr>
     </w:p>
@@ -1015,8 +1054,8 @@
 </file>
 
 <file path=word/numbering.xml><?xml version="1.0" encoding="utf-8"?>
-<w:numbering xmlns:wpc="http://schemas.microsoft.com/office/word/2010/wordprocessingCanvas" xmlns:cx="http://schemas.microsoft.com/office/drawing/2014/chartex" xmlns:cx1="http://schemas.microsoft.com/office/drawing/2015/9/8/chartex" xmlns:mc="http://schemas.openxmlformats.org/markup-compatibility/2006" xmlns:o="urn:schemas-microsoft-com:office:office" xmlns:r="http://schemas.openxmlformats.org/officeDocument/2006/relationships" xmlns:m="http://schemas.openxmlformats.org/officeDocument/2006/math" xmlns:v="urn:schemas-microsoft-com:vml" xmlns:wp14="http://schemas.microsoft.com/office/word/2010/wordprocessingDrawing" xmlns:wp="http://schemas.openxmlformats.org/drawingml/2006/wordprocessingDrawing" xmlns:w10="urn:schemas-microsoft-com:office:word" xmlns:w="http://schemas.openxmlformats.org/wordprocessingml/2006/main" xmlns:w14="http://schemas.microsoft.com/office/word/2010/wordml" xmlns:w15="http://schemas.microsoft.com/office/word/2012/wordml" xmlns:w16se="http://schemas.microsoft.com/office/word/2015/wordml/symex" xmlns:wpg="http://schemas.microsoft.com/office/word/2010/wordprocessingGroup" xmlns:wpi="http://schemas.microsoft.com/office/word/2010/wordprocessingInk" xmlns:wne="http://schemas.microsoft.com/office/word/2006/wordml" xmlns:wps="http://schemas.microsoft.com/office/word/2010/wordprocessingShape" mc:Ignorable="w14 w15 w16se wp14">
-  <w:abstractNum w:abstractNumId="0" w15:restartNumberingAfterBreak="0">
+<w:numbering xmlns:wpc="http://schemas.microsoft.com/office/word/2010/wordprocessingCanvas" xmlns:mc="http://schemas.openxmlformats.org/markup-compatibility/2006" xmlns:o="urn:schemas-microsoft-com:office:office" xmlns:r="http://schemas.openxmlformats.org/officeDocument/2006/relationships" xmlns:m="http://schemas.openxmlformats.org/officeDocument/2006/math" xmlns:v="urn:schemas-microsoft-com:vml" xmlns:wp14="http://schemas.microsoft.com/office/word/2010/wordprocessingDrawing" xmlns:wp="http://schemas.openxmlformats.org/drawingml/2006/wordprocessingDrawing" xmlns:w10="urn:schemas-microsoft-com:office:word" xmlns:w="http://schemas.openxmlformats.org/wordprocessingml/2006/main" xmlns:w14="http://schemas.microsoft.com/office/word/2010/wordml" xmlns:w15="http://schemas.microsoft.com/office/word/2012/wordml" xmlns:wpg="http://schemas.microsoft.com/office/word/2010/wordprocessingGroup" xmlns:wpi="http://schemas.microsoft.com/office/word/2010/wordprocessingInk" xmlns:wne="http://schemas.microsoft.com/office/word/2006/wordml" xmlns:wps="http://schemas.microsoft.com/office/word/2010/wordprocessingShape" mc:Ignorable="w14 w15 wp14">
+  <w:abstractNum w:abstractNumId="0">
     <w:nsid w:val="07BA257C"/>
     <w:multiLevelType w:val="multilevel"/>
     <w:tmpl w:val="0C0A0025"/>
@@ -1102,7 +1141,7 @@
       </w:pPr>
     </w:lvl>
   </w:abstractNum>
-  <w:abstractNum w:abstractNumId="1" w15:restartNumberingAfterBreak="0">
+  <w:abstractNum w:abstractNumId="1">
     <w:nsid w:val="0EBF6DF6"/>
     <w:multiLevelType w:val="hybridMultilevel"/>
     <w:tmpl w:val="C59A2778"/>
@@ -1191,7 +1230,7 @@
       </w:pPr>
     </w:lvl>
   </w:abstractNum>
-  <w:abstractNum w:abstractNumId="2" w15:restartNumberingAfterBreak="0">
+  <w:abstractNum w:abstractNumId="2">
     <w:nsid w:val="4C0358C3"/>
     <w:multiLevelType w:val="hybridMultilevel"/>
     <w:tmpl w:val="2FEA6BEA"/>
@@ -1294,7 +1333,7 @@
 </file>
 
 <file path=word/styles.xml><?xml version="1.0" encoding="utf-8"?>
-<w:styles xmlns:mc="http://schemas.openxmlformats.org/markup-compatibility/2006" xmlns:r="http://schemas.openxmlformats.org/officeDocument/2006/relationships" xmlns:w="http://schemas.openxmlformats.org/wordprocessingml/2006/main" xmlns:w14="http://schemas.microsoft.com/office/word/2010/wordml" xmlns:w15="http://schemas.microsoft.com/office/word/2012/wordml" xmlns:w16se="http://schemas.microsoft.com/office/word/2015/wordml/symex" mc:Ignorable="w14 w15 w16se">
+<w:styles xmlns:mc="http://schemas.openxmlformats.org/markup-compatibility/2006" xmlns:r="http://schemas.openxmlformats.org/officeDocument/2006/relationships" xmlns:w="http://schemas.openxmlformats.org/wordprocessingml/2006/main" xmlns:w14="http://schemas.microsoft.com/office/word/2010/wordml" xmlns:w15="http://schemas.microsoft.com/office/word/2012/wordml" mc:Ignorable="w14 w15">
   <w:docDefaults>
     <w:rPrDefault>
       <w:rPr>

--- a/Bibliograía.docx
+++ b/Bibliograía.docx
@@ -16,7 +16,7 @@
         <w:jc w:val="both"/>
       </w:pPr>
       <w:bookmarkStart w:id="0" w:name="_Ref474337479"/>
-      <w:bookmarkStart w:id="1" w:name="_Toc520234855"/>
+      <w:bookmarkStart w:id="1" w:name="_Toc520306761"/>
       <w:r>
         <w:t>BIBLIOGRAFÍA</w:t>
       </w:r>
@@ -466,29 +466,13 @@
     <w:p>
       <w:pPr>
         <w:pStyle w:val="Prrafodelista"/>
-        <w:numPr>
-          <w:ilvl w:val="0"/>
-          <w:numId w:val="1"/>
-        </w:numPr>
         <w:spacing w:before="240" w:after="440" w:line="276" w:lineRule="auto"/>
+        <w:ind w:left="473" w:firstLine="0"/>
         <w:rPr>
           <w:color w:val="0000FF"/>
           <w:u w:val="single"/>
         </w:rPr>
       </w:pPr>
-      <w:r>
-        <w:t xml:space="preserve">Raspberry Pi Foundation. Recuperado de </w:t>
-      </w:r>
-      <w:hyperlink r:id="rId14" w:history="1">
-        <w:bookmarkStart w:id="14" w:name="_Ref519795702"/>
-        <w:r>
-          <w:rPr>
-            <w:rStyle w:val="Hipervnculo"/>
-          </w:rPr>
-          <w:t>https://www.raspberrypi.org/products/</w:t>
-        </w:r>
-        <w:bookmarkEnd w:id="14"/>
-      </w:hyperlink>
     </w:p>
     <w:p>
       <w:pPr>
@@ -501,165 +485,26 @@
         <w:rPr>
           <w:color w:val="0000FF"/>
           <w:u w:val="single"/>
+        </w:rPr>
+      </w:pPr>
+      <w:r>
+        <w:rPr>
           <w:lang w:val="en-US"/>
         </w:rPr>
-      </w:pPr>
-      <w:r>
-        <w:rPr>
-          <w:lang w:val="en-US"/>
-        </w:rPr>
-        <w:t xml:space="preserve">Engineered in NYC Adafuit. Recuperado de </w:t>
-      </w:r>
-      <w:hyperlink r:id="rId15" w:history="1">
-        <w:bookmarkStart w:id="15" w:name="_Ref519795711"/>
-        <w:r>
-          <w:rPr>
-            <w:rStyle w:val="Hipervnculo"/>
-            <w:lang w:val="en-US"/>
-          </w:rPr>
-          <w:t>https://www.adafruit.com/category/105</w:t>
-        </w:r>
-        <w:bookmarkEnd w:id="15"/>
-      </w:hyperlink>
-    </w:p>
-    <w:p>
-      <w:pPr>
-        <w:pStyle w:val="Prrafodelista"/>
-        <w:numPr>
-          <w:ilvl w:val="0"/>
-          <w:numId w:val="1"/>
-        </w:numPr>
-        <w:spacing w:before="240" w:after="440" w:line="276" w:lineRule="auto"/>
-        <w:rPr>
-          <w:color w:val="0000FF"/>
-          <w:u w:val="single"/>
-        </w:rPr>
-      </w:pPr>
-      <w:r>
-        <w:t xml:space="preserve">RS. Recuperado de </w:t>
-      </w:r>
-      <w:hyperlink r:id="rId16" w:history="1">
-        <w:bookmarkStart w:id="16" w:name="_Ref519795718"/>
-        <w:r>
-          <w:rPr>
-            <w:rStyle w:val="Hipervnculo"/>
-          </w:rPr>
-          <w:t>https://es.rs-online.com</w:t>
-        </w:r>
-        <w:bookmarkEnd w:id="16"/>
-      </w:hyperlink>
-    </w:p>
-    <w:p>
-      <w:pPr>
-        <w:pStyle w:val="Prrafodelista"/>
-        <w:numPr>
-          <w:ilvl w:val="0"/>
-          <w:numId w:val="1"/>
-        </w:numPr>
-        <w:spacing w:before="240" w:after="440" w:line="276" w:lineRule="auto"/>
-        <w:rPr>
-          <w:color w:val="0000FF"/>
-          <w:u w:val="single"/>
-        </w:rPr>
-      </w:pPr>
-      <w:r>
-        <w:rPr>
-          <w:lang w:val="en-US"/>
-        </w:rPr>
         <w:t xml:space="preserve">The oficial Raspberry Pi magazine. </w:t>
       </w:r>
       <w:r>
         <w:t xml:space="preserve">(2017). Recuperado de </w:t>
       </w:r>
-      <w:hyperlink r:id="rId17" w:history="1">
-        <w:bookmarkStart w:id="17" w:name="_Ref519795820"/>
+      <w:hyperlink r:id="rId14" w:history="1">
+        <w:bookmarkStart w:id="14" w:name="_Ref519795820"/>
         <w:r>
           <w:rPr>
             <w:rStyle w:val="Hipervnculo"/>
           </w:rPr>
           <w:t>https://www.raspberrypi.org/magpi/power-supply/</w:t>
         </w:r>
-        <w:bookmarkEnd w:id="17"/>
-      </w:hyperlink>
-    </w:p>
-    <w:p>
-      <w:pPr>
-        <w:pStyle w:val="Prrafodelista"/>
-        <w:numPr>
-          <w:ilvl w:val="0"/>
-          <w:numId w:val="1"/>
-        </w:numPr>
-        <w:spacing w:before="240" w:after="440" w:line="276" w:lineRule="auto"/>
-        <w:rPr>
-          <w:color w:val="0000FF"/>
-          <w:u w:val="single"/>
-        </w:rPr>
-      </w:pPr>
-      <w:r>
-        <w:t xml:space="preserve">Pimoroni. Recuperado de </w:t>
-      </w:r>
-      <w:hyperlink r:id="rId18" w:history="1">
-        <w:bookmarkStart w:id="18" w:name="_Ref519795831"/>
-        <w:r>
-          <w:rPr>
-            <w:rStyle w:val="Hipervnculo"/>
-          </w:rPr>
-          <w:t>https://shop.pimoroni.com/products/lipo-shim</w:t>
-        </w:r>
-        <w:bookmarkEnd w:id="18"/>
-      </w:hyperlink>
-    </w:p>
-    <w:p>
-      <w:pPr>
-        <w:pStyle w:val="Prrafodelista"/>
-        <w:numPr>
-          <w:ilvl w:val="0"/>
-          <w:numId w:val="1"/>
-        </w:numPr>
-        <w:spacing w:before="240" w:after="440" w:line="276" w:lineRule="auto"/>
-        <w:rPr>
-          <w:color w:val="0000FF"/>
-          <w:u w:val="single"/>
-        </w:rPr>
-      </w:pPr>
-      <w:r>
-        <w:t xml:space="preserve">LiFePO4wered/Pi. Recuperado de </w:t>
-      </w:r>
-      <w:hyperlink r:id="rId19" w:history="1">
-        <w:bookmarkStart w:id="19" w:name="_Ref519795848"/>
-        <w:r>
-          <w:rPr>
-            <w:rStyle w:val="Hipervnculo"/>
-          </w:rPr>
-          <w:t>https://lifepo4wered.com/lifepo4wered-pi.html</w:t>
-        </w:r>
-        <w:bookmarkEnd w:id="19"/>
-      </w:hyperlink>
-    </w:p>
-    <w:p>
-      <w:pPr>
-        <w:pStyle w:val="Prrafodelista"/>
-        <w:numPr>
-          <w:ilvl w:val="0"/>
-          <w:numId w:val="1"/>
-        </w:numPr>
-        <w:spacing w:before="240" w:after="440" w:line="276" w:lineRule="auto"/>
-        <w:rPr>
-          <w:rStyle w:val="Hipervnculo"/>
-        </w:rPr>
-      </w:pPr>
-      <w:r>
-        <w:t xml:space="preserve">Silicognition LLC. LiFePO4wered/Pi. Recuperado de </w:t>
-      </w:r>
-      <w:hyperlink r:id="rId20" w:history="1">
-        <w:bookmarkStart w:id="20" w:name="_Ref519795856"/>
-        <w:r>
-          <w:rPr>
-            <w:rStyle w:val="Hipervnculo"/>
-          </w:rPr>
-          <w:t>https://www.tindie.com/products/xorbit/lifepo4weredpi/</w:t>
-        </w:r>
-        <w:bookmarkEnd w:id="20"/>
+        <w:bookmarkEnd w:id="14"/>
       </w:hyperlink>
     </w:p>
     <w:p>
@@ -687,15 +532,15 @@
       <w:r>
         <w:t xml:space="preserve">Vol 16. No. 29. Recuperado de </w:t>
       </w:r>
-      <w:hyperlink r:id="rId21" w:anchor="v=onepage&amp;q=lifepo4&amp;f=false" w:history="1">
-        <w:bookmarkStart w:id="21" w:name="_Ref519795513"/>
+      <w:hyperlink r:id="rId15" w:anchor="v=onepage&amp;q=lifepo4&amp;f=false" w:history="1">
+        <w:bookmarkStart w:id="15" w:name="_Ref519795513"/>
         <w:r>
           <w:rPr>
             <w:rStyle w:val="Hipervnculo"/>
           </w:rPr>
           <w:t>https://books.google.es/books?id=IbX_Xe8J0gUC&amp;pg=PA53&amp;lpg=PA53&amp;dq=lifepo4&amp;source=bl&amp;ots=9qrLTZ2AEg&amp;sig=yDPYzdmWJwa29WKxpa8SWkUzMgQ&amp;hl=es&amp;sa=X&amp;ved=0ahUKEwi375G7nNjZAhVIW8AKHWfHDWQQ6AEIRDAB#v=onepage&amp;q=lifepo4&amp;f=false</w:t>
         </w:r>
-        <w:bookmarkEnd w:id="21"/>
+        <w:bookmarkEnd w:id="15"/>
       </w:hyperlink>
     </w:p>
     <w:p>
@@ -709,15 +554,15 @@
       <w:r>
         <w:t xml:space="preserve">Matías Gabriel Mayol Suárez. (2012). Modelación del proceso de fabricación de baterías de Ión-Litio para vehículos eléctricos o híbridos. Recuperado de </w:t>
       </w:r>
-      <w:hyperlink r:id="rId22" w:history="1">
-        <w:bookmarkStart w:id="22" w:name="_Ref519795991"/>
+      <w:hyperlink r:id="rId16" w:history="1">
+        <w:bookmarkStart w:id="16" w:name="_Ref519795991"/>
         <w:r>
           <w:rPr>
             <w:rStyle w:val="Hipervnculo"/>
           </w:rPr>
           <w:t>http://repositorio.uchile.cl/bitstream/handle/2250/111880/cf-mayol_ms.pdf?sequence=1</w:t>
         </w:r>
-        <w:bookmarkEnd w:id="22"/>
+        <w:bookmarkEnd w:id="16"/>
       </w:hyperlink>
     </w:p>
     <w:p>
@@ -731,15 +576,15 @@
       <w:r>
         <w:t xml:space="preserve">Victron Energy. Baterías de fosfato de hierro y litio de 12,8V. recuperado de </w:t>
       </w:r>
-      <w:hyperlink r:id="rId23" w:history="1">
-        <w:bookmarkStart w:id="23" w:name="_Ref519796026"/>
+      <w:hyperlink r:id="rId17" w:history="1">
+        <w:bookmarkStart w:id="17" w:name="_Ref519796026"/>
         <w:r>
           <w:rPr>
             <w:rStyle w:val="Hipervnculo"/>
           </w:rPr>
           <w:t>https://www.victronenergy.com.es/upload/documents/Datasheet-12,8-Volt-lithium-iron-phosphate-batteries-ES.pdf</w:t>
         </w:r>
-        <w:bookmarkEnd w:id="23"/>
+        <w:bookmarkEnd w:id="17"/>
       </w:hyperlink>
     </w:p>
     <w:p>
@@ -753,15 +598,15 @@
       <w:r>
         <w:t xml:space="preserve">Escola Politècnica Superior d´deificació de Barcelona. Principios básicos de la transmisión inalámbrica de energía y fórmulas de desarrollo. Recuperado de </w:t>
       </w:r>
-      <w:hyperlink r:id="rId24" w:history="1">
-        <w:bookmarkStart w:id="24" w:name="_Ref519796101"/>
+      <w:hyperlink r:id="rId18" w:history="1">
+        <w:bookmarkStart w:id="18" w:name="_Ref519796101"/>
         <w:r>
           <w:rPr>
             <w:rStyle w:val="Hipervnculo"/>
           </w:rPr>
           <w:t>http://upcommons.upc.edu/bitstream/handle/2099.1/13587/PFG%20ANEXO%20DOC%20TECNICA.pdf?sequence=3</w:t>
         </w:r>
-        <w:bookmarkEnd w:id="24"/>
+        <w:bookmarkEnd w:id="18"/>
       </w:hyperlink>
     </w:p>
     <w:p>
@@ -775,15 +620,15 @@
       <w:r>
         <w:t xml:space="preserve">Área tecnología. Paneles solares. Recuperado de </w:t>
       </w:r>
-      <w:hyperlink r:id="rId25" w:history="1">
-        <w:bookmarkStart w:id="25" w:name="_Ref519796140"/>
+      <w:hyperlink r:id="rId19" w:history="1">
+        <w:bookmarkStart w:id="19" w:name="_Ref519796140"/>
         <w:r>
           <w:rPr>
             <w:rStyle w:val="Hipervnculo"/>
           </w:rPr>
           <w:t>http://www.areatecnologia.com/electricidad/paneles-solares.html</w:t>
         </w:r>
-        <w:bookmarkEnd w:id="25"/>
+        <w:bookmarkEnd w:id="19"/>
       </w:hyperlink>
     </w:p>
     <w:p>
@@ -798,8 +643,8 @@
           <w:color w:val="auto"/>
         </w:rPr>
       </w:pPr>
-      <w:hyperlink r:id="rId26" w:history="1">
-        <w:bookmarkStart w:id="26" w:name="_Ref519796156"/>
+      <w:hyperlink r:id="rId20" w:history="1">
+        <w:bookmarkStart w:id="20" w:name="_Ref519796156"/>
         <w:r>
           <w:rPr>
             <w:rStyle w:val="Hipervnculo"/>
@@ -812,7 +657,7 @@
           </w:rPr>
           <w:t>pdf</w:t>
         </w:r>
-        <w:bookmarkEnd w:id="26"/>
+        <w:bookmarkEnd w:id="20"/>
       </w:hyperlink>
     </w:p>
     <w:p>
@@ -832,24 +677,32 @@
         <w:rPr>
           <w:rStyle w:val="Hipervnculo"/>
           <w:color w:val="auto"/>
-        </w:rPr>
-        <w:t xml:space="preserve">Javier Ibáñez García. (2012). Diseño de un prototipo para generación energética mediante tecnología piezoeléctrica. aplicación a escaleras. Recuperado de                              </w:t>
+          <w:u w:val="none"/>
+        </w:rPr>
+        <w:t xml:space="preserve">Javier Ibáñez García. (2012). Diseño de un prototipo para generación energética mediante tecnología piezoeléctrica. aplicación a escaleras. Recuperado de     </w:t>
       </w:r>
       <w:r>
         <w:rPr>
           <w:rStyle w:val="Hipervnculo"/>
+          <w:color w:val="auto"/>
+        </w:rPr>
+        <w:t xml:space="preserve">                         </w:t>
+      </w:r>
+      <w:r>
+        <w:rPr>
+          <w:rStyle w:val="Hipervnculo"/>
         </w:rPr>
         <w:t xml:space="preserve"> </w:t>
       </w:r>
-      <w:hyperlink r:id="rId27" w:history="1">
-        <w:bookmarkStart w:id="27" w:name="_Ref519796165"/>
+      <w:hyperlink r:id="rId21" w:history="1">
+        <w:bookmarkStart w:id="21" w:name="_Ref519796165"/>
         <w:r>
           <w:rPr>
             <w:rStyle w:val="Hipervnculo"/>
           </w:rPr>
           <w:t>http://innovadays.epsevg.upc.edu/wp-content/uploads/2014/ponencies/Javier-Ibanez.pdf</w:t>
         </w:r>
-        <w:bookmarkEnd w:id="27"/>
+        <w:bookmarkEnd w:id="21"/>
       </w:hyperlink>
     </w:p>
     <w:p>
@@ -863,15 +716,15 @@
       <w:r>
         <w:t xml:space="preserve">Enrique Castaños. (2015). Procesos electrolíticos y leyes de Faraday. Recuperado de </w:t>
       </w:r>
-      <w:hyperlink r:id="rId28" w:history="1">
-        <w:bookmarkStart w:id="28" w:name="_Ref519794417"/>
+      <w:hyperlink r:id="rId22" w:history="1">
+        <w:bookmarkStart w:id="22" w:name="_Ref519794417"/>
         <w:r>
           <w:rPr>
             <w:rStyle w:val="Hipervnculo"/>
           </w:rPr>
           <w:t>https://lidiaconlaquimica.wordpress.com/tag/celda-electrolitica/</w:t>
         </w:r>
-        <w:bookmarkEnd w:id="28"/>
+        <w:bookmarkEnd w:id="22"/>
       </w:hyperlink>
     </w:p>
     <w:p>
@@ -885,15 +738,15 @@
       <w:r>
         <w:t xml:space="preserve">Baterías y amperios. (2014). Baterías en serie y en paralelo. </w:t>
       </w:r>
-      <w:hyperlink r:id="rId29" w:history="1">
-        <w:bookmarkStart w:id="29" w:name="_Ref519794855"/>
+      <w:hyperlink r:id="rId23" w:history="1">
+        <w:bookmarkStart w:id="23" w:name="_Ref519794855"/>
         <w:r>
           <w:rPr>
             <w:rStyle w:val="Hipervnculo"/>
           </w:rPr>
           <w:t>https://bateriasyamperios.com/guia-e-instalacion/baterias-en-serie-y-paralelo-como-debo-conectar/</w:t>
         </w:r>
-        <w:bookmarkEnd w:id="29"/>
+        <w:bookmarkEnd w:id="23"/>
       </w:hyperlink>
     </w:p>
     <w:p>
@@ -907,15 +760,15 @@
       <w:r>
         <w:t xml:space="preserve">Luis Llamas. (2017). Modelos de Raspberry Pi. Recuperado de </w:t>
       </w:r>
-      <w:hyperlink r:id="rId30" w:history="1">
-        <w:bookmarkStart w:id="30" w:name="_Ref519795612"/>
+      <w:hyperlink r:id="rId24" w:history="1">
+        <w:bookmarkStart w:id="24" w:name="_Ref519795612"/>
         <w:r>
           <w:rPr>
             <w:rStyle w:val="Hipervnculo"/>
           </w:rPr>
           <w:t>https://www.luisllamas.es/modelos-de-raspberry-pi/</w:t>
         </w:r>
-        <w:bookmarkEnd w:id="30"/>
+        <w:bookmarkEnd w:id="24"/>
       </w:hyperlink>
     </w:p>
     <w:p>
@@ -925,51 +778,19 @@
           <w:ilvl w:val="0"/>
           <w:numId w:val="1"/>
         </w:numPr>
-        <w:rPr>
-          <w:rStyle w:val="Hipervnculo"/>
-          <w:color w:val="auto"/>
-          <w:u w:val="none"/>
-          <w:lang w:val="en-US"/>
-        </w:rPr>
-      </w:pPr>
-      <w:r>
-        <w:rPr>
-          <w:lang w:val="en-US"/>
-        </w:rPr>
-        <w:t xml:space="preserve">Adafruit. Inductive charging set. Recuperado de </w:t>
-      </w:r>
-      <w:hyperlink r:id="rId31" w:history="1">
-        <w:bookmarkStart w:id="31" w:name="_Ref519796319"/>
-        <w:r>
-          <w:rPr>
-            <w:rStyle w:val="Hipervnculo"/>
-            <w:lang w:val="en-US"/>
-          </w:rPr>
-          <w:t>https://www.adafruit.com/product/1407</w:t>
-        </w:r>
-        <w:bookmarkEnd w:id="31"/>
-      </w:hyperlink>
-    </w:p>
-    <w:p>
-      <w:pPr>
-        <w:pStyle w:val="Prrafodelista"/>
-        <w:numPr>
-          <w:ilvl w:val="0"/>
-          <w:numId w:val="1"/>
-        </w:numPr>
       </w:pPr>
       <w:r>
         <w:t xml:space="preserve">Profesional review. (2017). Como hacer un Shell scripts en Linux. Recuperado de </w:t>
       </w:r>
-      <w:hyperlink r:id="rId32" w:history="1">
-        <w:bookmarkStart w:id="32" w:name="_Ref519796885"/>
+      <w:hyperlink r:id="rId25" w:history="1">
+        <w:bookmarkStart w:id="25" w:name="_Ref519796885"/>
         <w:r>
           <w:rPr>
             <w:rStyle w:val="Hipervnculo"/>
           </w:rPr>
           <w:t>https://www.profesionalreview.com/2017/03/12/shell-script-linux/</w:t>
         </w:r>
-        <w:bookmarkEnd w:id="32"/>
+        <w:bookmarkEnd w:id="25"/>
       </w:hyperlink>
     </w:p>
     <w:p>
@@ -1015,6 +836,24 @@
           <w:lang w:val="en-US"/>
         </w:rPr>
       </w:pPr>
+    </w:p>
+    <w:p>
+      <w:pPr>
+        <w:spacing w:before="0" w:after="160"/>
+        <w:ind w:firstLine="0"/>
+        <w:jc w:val="left"/>
+        <w:rPr>
+          <w:color w:val="0000FF"/>
+          <w:u w:val="single"/>
+        </w:rPr>
+      </w:pPr>
+      <w:r>
+        <w:rPr>
+          <w:color w:val="0000FF"/>
+          <w:u w:val="single"/>
+        </w:rPr>
+        <w:br w:type="page"/>
+      </w:r>
     </w:p>
     <w:p>
       <w:pPr>

--- a/Bibliograía.docx
+++ b/Bibliograía.docx
@@ -16,7 +16,7 @@
         <w:jc w:val="both"/>
       </w:pPr>
       <w:bookmarkStart w:id="0" w:name="_Ref474337479"/>
-      <w:bookmarkStart w:id="1" w:name="_Toc520306761"/>
+      <w:bookmarkStart w:id="1" w:name="_Toc520389488"/>
       <w:r>
         <w:t>BIBLIOGRAFÍA</w:t>
       </w:r>
